--- a/trunk/Matriz de Riesgos - Plan de Contingencias/Matriz de Riesgos y Plan de Contingencias.docx
+++ b/trunk/Matriz de Riesgos - Plan de Contingencias/Matriz de Riesgos y Plan de Contingencias.docx
@@ -16,6 +16,736 @@
           <w:szCs w:val="28"/>
           <w:u w:val="single"/>
         </w:rPr>
+        <w:t>Matriz de Riesgos</w:t>
+      </w:r>
+    </w:p>
+    <w:tbl>
+      <w:tblPr>
+        <w:tblStyle w:val="Tablaconcuadrcula"/>
+        <w:tblW w:w="9290" w:type="dxa"/>
+        <w:tblLook w:val="04A0" w:firstRow="1" w:lastRow="0" w:firstColumn="1" w:lastColumn="0" w:noHBand="0" w:noVBand="1"/>
+      </w:tblPr>
+      <w:tblGrid>
+        <w:gridCol w:w="2244"/>
+        <w:gridCol w:w="1692"/>
+        <w:gridCol w:w="1276"/>
+        <w:gridCol w:w="4078"/>
+      </w:tblGrid>
+      <w:tr>
+        <w:tc>
+          <w:tcPr>
+            <w:tcW w:w="2244" w:type="dxa"/>
+            <w:vAlign w:val="center"/>
+          </w:tcPr>
+          <w:p>
+            <w:pPr>
+              <w:jc w:val="center"/>
+              <w:rPr>
+                <w:rFonts w:cstheme="minorHAnsi"/>
+                <w:b/>
+                <w:bCs/>
+                <w:color w:val="000000"/>
+                <w:sz w:val="20"/>
+                <w:szCs w:val="20"/>
+              </w:rPr>
+            </w:pPr>
+            <w:r>
+              <w:rPr>
+                <w:rFonts w:cstheme="minorHAnsi"/>
+                <w:b/>
+                <w:bCs/>
+                <w:color w:val="000000"/>
+                <w:sz w:val="20"/>
+                <w:szCs w:val="20"/>
+              </w:rPr>
+              <w:t>Riesgo</w:t>
+            </w:r>
+          </w:p>
+        </w:tc>
+        <w:tc>
+          <w:tcPr>
+            <w:tcW w:w="1692" w:type="dxa"/>
+            <w:vAlign w:val="center"/>
+          </w:tcPr>
+          <w:p>
+            <w:pPr>
+              <w:jc w:val="center"/>
+              <w:rPr>
+                <w:rFonts w:cstheme="minorHAnsi"/>
+                <w:b/>
+                <w:bCs/>
+                <w:color w:val="000000"/>
+                <w:sz w:val="20"/>
+                <w:szCs w:val="20"/>
+              </w:rPr>
+            </w:pPr>
+            <w:r>
+              <w:rPr>
+                <w:rFonts w:cstheme="minorHAnsi"/>
+                <w:b/>
+                <w:bCs/>
+                <w:color w:val="000000"/>
+                <w:sz w:val="20"/>
+                <w:szCs w:val="20"/>
+              </w:rPr>
+              <w:t>Áreas Afectadas</w:t>
+            </w:r>
+          </w:p>
+        </w:tc>
+        <w:tc>
+          <w:tcPr>
+            <w:tcW w:w="1276" w:type="dxa"/>
+            <w:vAlign w:val="center"/>
+          </w:tcPr>
+          <w:p>
+            <w:pPr>
+              <w:jc w:val="center"/>
+              <w:rPr>
+                <w:rFonts w:cstheme="minorHAnsi"/>
+                <w:b/>
+                <w:bCs/>
+                <w:color w:val="000000"/>
+                <w:sz w:val="20"/>
+                <w:szCs w:val="20"/>
+              </w:rPr>
+            </w:pPr>
+            <w:r>
+              <w:rPr>
+                <w:rFonts w:cstheme="minorHAnsi"/>
+                <w:b/>
+                <w:bCs/>
+                <w:color w:val="000000"/>
+                <w:sz w:val="20"/>
+                <w:szCs w:val="20"/>
+              </w:rPr>
+              <w:t>Probabilidad</w:t>
+            </w:r>
+          </w:p>
+        </w:tc>
+        <w:tc>
+          <w:tcPr>
+            <w:tcW w:w="4078" w:type="dxa"/>
+            <w:vAlign w:val="center"/>
+          </w:tcPr>
+          <w:p>
+            <w:pPr>
+              <w:jc w:val="center"/>
+              <w:rPr>
+                <w:rFonts w:cstheme="minorHAnsi"/>
+                <w:b/>
+                <w:bCs/>
+                <w:color w:val="000000"/>
+                <w:sz w:val="20"/>
+                <w:szCs w:val="20"/>
+              </w:rPr>
+            </w:pPr>
+            <w:r>
+              <w:rPr>
+                <w:rFonts w:cstheme="minorHAnsi"/>
+                <w:b/>
+                <w:bCs/>
+                <w:color w:val="000000"/>
+                <w:sz w:val="20"/>
+                <w:szCs w:val="20"/>
+              </w:rPr>
+              <w:t>Medidas</w:t>
+            </w:r>
+          </w:p>
+        </w:tc>
+      </w:tr>
+      <w:tr>
+        <w:tc>
+          <w:tcPr>
+            <w:tcW w:w="2244" w:type="dxa"/>
+            <w:vAlign w:val="center"/>
+          </w:tcPr>
+          <w:p>
+            <w:pPr>
+              <w:jc w:val="both"/>
+              <w:rPr>
+                <w:rFonts w:cstheme="minorHAnsi"/>
+                <w:b/>
+                <w:color w:val="000000"/>
+                <w:sz w:val="20"/>
+                <w:szCs w:val="20"/>
+              </w:rPr>
+            </w:pPr>
+            <w:r>
+              <w:rPr>
+                <w:rFonts w:cstheme="minorHAnsi"/>
+                <w:b/>
+                <w:color w:val="000000"/>
+                <w:sz w:val="20"/>
+                <w:szCs w:val="20"/>
+              </w:rPr>
+              <w:t>Daño en la fibra óptica que provoca corte del servicio de Internet</w:t>
+            </w:r>
+          </w:p>
+        </w:tc>
+        <w:tc>
+          <w:tcPr>
+            <w:tcW w:w="1692" w:type="dxa"/>
+            <w:vAlign w:val="center"/>
+          </w:tcPr>
+          <w:p>
+            <w:pPr>
+              <w:jc w:val="center"/>
+              <w:rPr>
+                <w:rFonts w:cstheme="minorHAnsi"/>
+                <w:color w:val="000000"/>
+                <w:sz w:val="20"/>
+                <w:szCs w:val="20"/>
+              </w:rPr>
+            </w:pPr>
+            <w:r>
+              <w:rPr>
+                <w:rFonts w:cstheme="minorHAnsi"/>
+                <w:color w:val="000000"/>
+                <w:sz w:val="20"/>
+                <w:szCs w:val="20"/>
+              </w:rPr>
+              <w:t>Todas, principalmente el sitio Web</w:t>
+            </w:r>
+          </w:p>
+        </w:tc>
+        <w:tc>
+          <w:tcPr>
+            <w:tcW w:w="1276" w:type="dxa"/>
+            <w:vAlign w:val="center"/>
+          </w:tcPr>
+          <w:p>
+            <w:pPr>
+              <w:jc w:val="center"/>
+              <w:rPr>
+                <w:rFonts w:cstheme="minorHAnsi"/>
+                <w:color w:val="000000"/>
+                <w:sz w:val="20"/>
+                <w:szCs w:val="20"/>
+              </w:rPr>
+            </w:pPr>
+            <w:r>
+              <w:rPr>
+                <w:rFonts w:cstheme="minorHAnsi"/>
+                <w:color w:val="000000"/>
+                <w:sz w:val="20"/>
+                <w:szCs w:val="20"/>
+              </w:rPr>
+              <w:t>15%</w:t>
+            </w:r>
+          </w:p>
+        </w:tc>
+        <w:tc>
+          <w:tcPr>
+            <w:tcW w:w="4078" w:type="dxa"/>
+            <w:vAlign w:val="center"/>
+          </w:tcPr>
+          <w:p>
+            <w:pPr>
+              <w:jc w:val="both"/>
+              <w:rPr>
+                <w:rFonts w:cstheme="minorHAnsi"/>
+                <w:color w:val="000000"/>
+                <w:sz w:val="20"/>
+                <w:szCs w:val="20"/>
+              </w:rPr>
+            </w:pPr>
+            <w:r>
+              <w:rPr>
+                <w:rFonts w:cstheme="minorHAnsi"/>
+                <w:color w:val="000000"/>
+                <w:sz w:val="20"/>
+                <w:szCs w:val="20"/>
+              </w:rPr>
+              <w:t>Poseer al menos un segundo ISP a utilizar en caso de pérdida del enlace principal. Para evitar que ocurra un problema similar con éste ISP, la entrada al edificio será desde el lado contrario del edificio.</w:t>
+            </w:r>
+          </w:p>
+        </w:tc>
+      </w:tr>
+      <w:tr>
+        <w:tc>
+          <w:tcPr>
+            <w:tcW w:w="2244" w:type="dxa"/>
+            <w:vAlign w:val="center"/>
+          </w:tcPr>
+          <w:p>
+            <w:pPr>
+              <w:jc w:val="both"/>
+              <w:rPr>
+                <w:rFonts w:cstheme="minorHAnsi"/>
+                <w:b/>
+                <w:color w:val="000000"/>
+                <w:sz w:val="20"/>
+                <w:szCs w:val="20"/>
+              </w:rPr>
+            </w:pPr>
+            <w:r>
+              <w:rPr>
+                <w:rFonts w:cstheme="minorHAnsi"/>
+                <w:b/>
+                <w:color w:val="000000"/>
+                <w:sz w:val="20"/>
+                <w:szCs w:val="20"/>
+              </w:rPr>
+              <w:t>Robo de equipos del área de servidores o de racks (discos</w:t>
+            </w:r>
+            <w:r>
+              <w:rPr>
+                <w:rFonts w:cstheme="minorHAnsi"/>
+                <w:b/>
+                <w:color w:val="000000"/>
+                <w:sz w:val="20"/>
+                <w:szCs w:val="20"/>
+              </w:rPr>
+              <w:t xml:space="preserve">, </w:t>
+            </w:r>
+            <w:proofErr w:type="spellStart"/>
+            <w:r>
+              <w:rPr>
+                <w:rFonts w:cstheme="minorHAnsi"/>
+                <w:b/>
+                <w:color w:val="000000"/>
+                <w:sz w:val="20"/>
+                <w:szCs w:val="20"/>
+              </w:rPr>
+              <w:t>router</w:t>
+            </w:r>
+            <w:r>
+              <w:rPr>
+                <w:rFonts w:cstheme="minorHAnsi"/>
+                <w:b/>
+                <w:color w:val="000000"/>
+                <w:sz w:val="20"/>
+                <w:szCs w:val="20"/>
+              </w:rPr>
+              <w:t>s</w:t>
+            </w:r>
+            <w:proofErr w:type="spellEnd"/>
+            <w:r>
+              <w:rPr>
+                <w:rFonts w:cstheme="minorHAnsi"/>
+                <w:b/>
+                <w:color w:val="000000"/>
+                <w:sz w:val="20"/>
+                <w:szCs w:val="20"/>
+              </w:rPr>
+              <w:t xml:space="preserve">, </w:t>
+            </w:r>
+            <w:r>
+              <w:rPr>
+                <w:rFonts w:cstheme="minorHAnsi"/>
+                <w:b/>
+                <w:color w:val="000000"/>
+                <w:sz w:val="20"/>
+                <w:szCs w:val="20"/>
+              </w:rPr>
+              <w:t>switch, modem</w:t>
+            </w:r>
+            <w:r>
+              <w:rPr>
+                <w:rFonts w:cstheme="minorHAnsi"/>
+                <w:b/>
+                <w:color w:val="000000"/>
+                <w:sz w:val="20"/>
+                <w:szCs w:val="20"/>
+              </w:rPr>
+              <w:t>, servidores</w:t>
+            </w:r>
+            <w:r>
+              <w:rPr>
+                <w:rFonts w:cstheme="minorHAnsi"/>
+                <w:b/>
+                <w:color w:val="000000"/>
+                <w:sz w:val="20"/>
+                <w:szCs w:val="20"/>
+              </w:rPr>
+              <w:t>)</w:t>
+            </w:r>
+          </w:p>
+        </w:tc>
+        <w:tc>
+          <w:tcPr>
+            <w:tcW w:w="1692" w:type="dxa"/>
+            <w:vAlign w:val="center"/>
+          </w:tcPr>
+          <w:p>
+            <w:pPr>
+              <w:jc w:val="center"/>
+              <w:rPr>
+                <w:rFonts w:cstheme="minorHAnsi"/>
+                <w:color w:val="000000"/>
+                <w:sz w:val="20"/>
+                <w:szCs w:val="20"/>
+              </w:rPr>
+            </w:pPr>
+            <w:r>
+              <w:rPr>
+                <w:rFonts w:cstheme="minorHAnsi"/>
+                <w:color w:val="000000"/>
+                <w:sz w:val="20"/>
+                <w:szCs w:val="20"/>
+              </w:rPr>
+              <w:t>Todas</w:t>
+            </w:r>
+          </w:p>
+        </w:tc>
+        <w:tc>
+          <w:tcPr>
+            <w:tcW w:w="1276" w:type="dxa"/>
+            <w:vAlign w:val="center"/>
+          </w:tcPr>
+          <w:p>
+            <w:pPr>
+              <w:jc w:val="center"/>
+              <w:rPr>
+                <w:rFonts w:cstheme="minorHAnsi"/>
+                <w:color w:val="000000"/>
+                <w:sz w:val="20"/>
+                <w:szCs w:val="20"/>
+              </w:rPr>
+            </w:pPr>
+            <w:r>
+              <w:rPr>
+                <w:rFonts w:cstheme="minorHAnsi"/>
+                <w:color w:val="000000"/>
+                <w:sz w:val="20"/>
+                <w:szCs w:val="20"/>
+              </w:rPr>
+              <w:t>10%</w:t>
+            </w:r>
+          </w:p>
+        </w:tc>
+        <w:tc>
+          <w:tcPr>
+            <w:tcW w:w="4078" w:type="dxa"/>
+            <w:vAlign w:val="center"/>
+          </w:tcPr>
+          <w:p>
+            <w:pPr>
+              <w:jc w:val="both"/>
+              <w:rPr>
+                <w:rFonts w:cstheme="minorHAnsi"/>
+                <w:color w:val="000000"/>
+                <w:sz w:val="20"/>
+                <w:szCs w:val="20"/>
+              </w:rPr>
+            </w:pPr>
+            <w:r>
+              <w:rPr>
+                <w:rFonts w:cstheme="minorHAnsi"/>
+                <w:color w:val="000000"/>
+                <w:sz w:val="20"/>
+                <w:szCs w:val="20"/>
+              </w:rPr>
+              <w:t>El acceso al área de servidores o a la habitación del rack está restringido al personal del Área de Sistemas y Calidad, los cuales, para desbloquear la correspondiente puerta, se identifican mediante su huella dactilar. Vigilancia las 24 horas del día y alarmas de monitoreo.</w:t>
+            </w:r>
+          </w:p>
+        </w:tc>
+      </w:tr>
+      <w:tr>
+        <w:tc>
+          <w:tcPr>
+            <w:tcW w:w="2244" w:type="dxa"/>
+            <w:vAlign w:val="center"/>
+          </w:tcPr>
+          <w:p>
+            <w:pPr>
+              <w:jc w:val="both"/>
+              <w:rPr>
+                <w:rFonts w:cstheme="minorHAnsi"/>
+                <w:b/>
+                <w:color w:val="000000"/>
+                <w:sz w:val="20"/>
+                <w:szCs w:val="20"/>
+              </w:rPr>
+            </w:pPr>
+            <w:r>
+              <w:rPr>
+                <w:rFonts w:cstheme="minorHAnsi"/>
+                <w:b/>
+                <w:color w:val="000000"/>
+                <w:sz w:val="20"/>
+                <w:szCs w:val="20"/>
+              </w:rPr>
+              <w:t>Inundación de la sala de servidores causada por daños en las cañerías del baño cercano (o baños de pisos superiores)</w:t>
+            </w:r>
+          </w:p>
+        </w:tc>
+        <w:tc>
+          <w:tcPr>
+            <w:tcW w:w="1692" w:type="dxa"/>
+            <w:vAlign w:val="center"/>
+          </w:tcPr>
+          <w:p>
+            <w:pPr>
+              <w:jc w:val="center"/>
+              <w:rPr>
+                <w:rFonts w:cstheme="minorHAnsi"/>
+                <w:color w:val="000000"/>
+                <w:sz w:val="20"/>
+                <w:szCs w:val="20"/>
+              </w:rPr>
+            </w:pPr>
+            <w:r>
+              <w:rPr>
+                <w:rFonts w:cstheme="minorHAnsi"/>
+                <w:color w:val="000000"/>
+                <w:sz w:val="20"/>
+                <w:szCs w:val="20"/>
+              </w:rPr>
+              <w:t>Todas</w:t>
+            </w:r>
+          </w:p>
+        </w:tc>
+        <w:tc>
+          <w:tcPr>
+            <w:tcW w:w="1276" w:type="dxa"/>
+            <w:vAlign w:val="center"/>
+          </w:tcPr>
+          <w:p>
+            <w:pPr>
+              <w:jc w:val="center"/>
+              <w:rPr>
+                <w:rFonts w:cstheme="minorHAnsi"/>
+                <w:color w:val="000000"/>
+                <w:sz w:val="20"/>
+                <w:szCs w:val="20"/>
+              </w:rPr>
+            </w:pPr>
+            <w:r>
+              <w:rPr>
+                <w:rFonts w:cstheme="minorHAnsi"/>
+                <w:color w:val="000000"/>
+                <w:sz w:val="20"/>
+                <w:szCs w:val="20"/>
+              </w:rPr>
+              <w:t>5%</w:t>
+            </w:r>
+          </w:p>
+        </w:tc>
+        <w:tc>
+          <w:tcPr>
+            <w:tcW w:w="4078" w:type="dxa"/>
+            <w:vAlign w:val="center"/>
+          </w:tcPr>
+          <w:p>
+            <w:pPr>
+              <w:jc w:val="both"/>
+              <w:rPr>
+                <w:rFonts w:cstheme="minorHAnsi"/>
+                <w:color w:val="000000"/>
+                <w:sz w:val="20"/>
+                <w:szCs w:val="20"/>
+              </w:rPr>
+            </w:pPr>
+            <w:r>
+              <w:rPr>
+                <w:rFonts w:cstheme="minorHAnsi"/>
+                <w:color w:val="000000"/>
+                <w:sz w:val="20"/>
+                <w:szCs w:val="20"/>
+              </w:rPr>
+              <w:t>Ubicar los servid</w:t>
+            </w:r>
+            <w:r>
+              <w:rPr>
+                <w:rFonts w:cstheme="minorHAnsi"/>
+                <w:color w:val="000000"/>
+                <w:sz w:val="20"/>
+                <w:szCs w:val="20"/>
+              </w:rPr>
+              <w:t>o</w:t>
+            </w:r>
+            <w:r>
+              <w:rPr>
+                <w:rFonts w:cstheme="minorHAnsi"/>
+                <w:color w:val="000000"/>
+                <w:sz w:val="20"/>
+                <w:szCs w:val="20"/>
+              </w:rPr>
+              <w:t>res a 1 m. de altura, a salvo de posibles inundaciones. Además equipar la sala con alcantarillas para desagotar rápidamente cualquier fuga de agua.</w:t>
+            </w:r>
+          </w:p>
+        </w:tc>
+      </w:tr>
+      <w:tr>
+        <w:tc>
+          <w:tcPr>
+            <w:tcW w:w="2244" w:type="dxa"/>
+            <w:vAlign w:val="center"/>
+          </w:tcPr>
+          <w:p>
+            <w:pPr>
+              <w:jc w:val="both"/>
+              <w:rPr>
+                <w:rFonts w:cstheme="minorHAnsi"/>
+                <w:b/>
+                <w:color w:val="000000"/>
+                <w:sz w:val="20"/>
+                <w:szCs w:val="20"/>
+              </w:rPr>
+            </w:pPr>
+            <w:r>
+              <w:rPr>
+                <w:rFonts w:cstheme="minorHAnsi"/>
+                <w:b/>
+                <w:color w:val="000000"/>
+                <w:sz w:val="20"/>
+                <w:szCs w:val="20"/>
+              </w:rPr>
+              <w:t>Corte de energía eléctrica debido a fallas por parte del proveedor</w:t>
+            </w:r>
+          </w:p>
+        </w:tc>
+        <w:tc>
+          <w:tcPr>
+            <w:tcW w:w="1692" w:type="dxa"/>
+            <w:vAlign w:val="center"/>
+          </w:tcPr>
+          <w:p>
+            <w:pPr>
+              <w:jc w:val="center"/>
+              <w:rPr>
+                <w:rFonts w:cstheme="minorHAnsi"/>
+                <w:color w:val="000000"/>
+                <w:sz w:val="20"/>
+                <w:szCs w:val="20"/>
+              </w:rPr>
+            </w:pPr>
+            <w:r>
+              <w:rPr>
+                <w:rFonts w:cstheme="minorHAnsi"/>
+                <w:color w:val="000000"/>
+                <w:sz w:val="20"/>
+                <w:szCs w:val="20"/>
+              </w:rPr>
+              <w:t>Todas</w:t>
+            </w:r>
+          </w:p>
+        </w:tc>
+        <w:tc>
+          <w:tcPr>
+            <w:tcW w:w="1276" w:type="dxa"/>
+            <w:vAlign w:val="center"/>
+          </w:tcPr>
+          <w:p>
+            <w:pPr>
+              <w:jc w:val="center"/>
+              <w:rPr>
+                <w:rFonts w:cstheme="minorHAnsi"/>
+                <w:color w:val="000000"/>
+                <w:sz w:val="20"/>
+                <w:szCs w:val="20"/>
+              </w:rPr>
+            </w:pPr>
+            <w:r>
+              <w:rPr>
+                <w:rFonts w:cstheme="minorHAnsi"/>
+                <w:color w:val="000000"/>
+                <w:sz w:val="20"/>
+                <w:szCs w:val="20"/>
+              </w:rPr>
+              <w:t>30%</w:t>
+            </w:r>
+          </w:p>
+        </w:tc>
+        <w:tc>
+          <w:tcPr>
+            <w:tcW w:w="4078" w:type="dxa"/>
+            <w:vAlign w:val="center"/>
+          </w:tcPr>
+          <w:p>
+            <w:pPr>
+              <w:jc w:val="both"/>
+              <w:rPr>
+                <w:rFonts w:cstheme="minorHAnsi"/>
+                <w:color w:val="000000"/>
+                <w:sz w:val="20"/>
+                <w:szCs w:val="20"/>
+              </w:rPr>
+            </w:pPr>
+            <w:r>
+              <w:rPr>
+                <w:rFonts w:cstheme="minorHAnsi"/>
+                <w:color w:val="000000"/>
+                <w:sz w:val="20"/>
+                <w:szCs w:val="20"/>
+              </w:rPr>
+              <w:t xml:space="preserve">Para cortes de energía de corto tiempo, hay asignadas </w:t>
+            </w:r>
+            <w:proofErr w:type="spellStart"/>
+            <w:r>
+              <w:rPr>
+                <w:rFonts w:cstheme="minorHAnsi"/>
+                <w:color w:val="000000"/>
+                <w:sz w:val="20"/>
+                <w:szCs w:val="20"/>
+              </w:rPr>
+              <w:t>UPSs</w:t>
+            </w:r>
+            <w:proofErr w:type="spellEnd"/>
+            <w:r>
+              <w:rPr>
+                <w:rFonts w:cstheme="minorHAnsi"/>
+                <w:color w:val="000000"/>
+                <w:sz w:val="20"/>
+                <w:szCs w:val="20"/>
+              </w:rPr>
+              <w:t xml:space="preserve"> para mantener la alimentación de los servidores. Además, se cuenta con generadores eléctricos para cortes prolongados de más de 1 hora.</w:t>
+            </w:r>
+          </w:p>
+        </w:tc>
+      </w:tr>
+    </w:tbl>
+    <w:p>
+      <w:pPr>
+        <w:rPr>
+          <w:sz w:val="28"/>
+          <w:szCs w:val="28"/>
+          <w:u w:val="single"/>
+        </w:rPr>
+      </w:pPr>
+    </w:p>
+    <w:p>
+      <w:pPr>
+        <w:rPr>
+          <w:sz w:val="28"/>
+          <w:szCs w:val="28"/>
+          <w:u w:val="single"/>
+        </w:rPr>
+      </w:pPr>
+    </w:p>
+    <w:p>
+      <w:pPr>
+        <w:rPr>
+          <w:sz w:val="28"/>
+          <w:szCs w:val="28"/>
+          <w:u w:val="single"/>
+        </w:rPr>
+      </w:pPr>
+      <w:r>
+        <w:rPr>
+          <w:sz w:val="28"/>
+          <w:szCs w:val="28"/>
+          <w:u w:val="single"/>
+        </w:rPr>
+        <w:br w:type="page"/>
+      </w:r>
+    </w:p>
+    <w:p>
+      <w:pPr>
+        <w:rPr>
+          <w:sz w:val="28"/>
+          <w:szCs w:val="28"/>
+          <w:u w:val="single"/>
+        </w:rPr>
+      </w:pPr>
+      <w:r>
+        <w:rPr>
+          <w:sz w:val="28"/>
+          <w:szCs w:val="28"/>
+          <w:u w:val="single"/>
+        </w:rPr>
+        <w:lastRenderedPageBreak/>
         <w:t>Plan de Contingencias</w:t>
       </w:r>
     </w:p>
@@ -67,21 +797,7 @@
           <w:sz w:val="24"/>
           <w:szCs w:val="28"/>
         </w:rPr>
-        <w:t>P</w:t>
-      </w:r>
-      <w:r>
-        <w:rPr>
-          <w:sz w:val="24"/>
-          <w:szCs w:val="28"/>
-        </w:rPr>
-        <w:t>roteger y conservar los activos de la empresa, ante eventos de riesgos, desastres natur</w:t>
-      </w:r>
-      <w:r>
-        <w:rPr>
-          <w:sz w:val="24"/>
-          <w:szCs w:val="28"/>
-        </w:rPr>
-        <w:t>ales o actos mal intencionados.</w:t>
+        <w:t>Proteger y conservar los activos de la empresa, ante eventos de riesgos, desastres naturales o actos mal intencionados.</w:t>
       </w:r>
     </w:p>
     <w:p>
@@ -102,21 +818,7 @@
           <w:sz w:val="24"/>
           <w:szCs w:val="28"/>
         </w:rPr>
-        <w:t>R</w:t>
-      </w:r>
-      <w:r>
-        <w:rPr>
-          <w:sz w:val="24"/>
-          <w:szCs w:val="28"/>
-        </w:rPr>
-        <w:t>educir la probabilidad de las perdidas, a un mínimo de nivel aceptable, a un costo razonable y ase</w:t>
-      </w:r>
-      <w:r>
-        <w:rPr>
-          <w:sz w:val="24"/>
-          <w:szCs w:val="28"/>
-        </w:rPr>
-        <w:t>gurar la adecuada recuperación.</w:t>
+        <w:t>Reducir la probabilidad de las perdidas, a un mínimo de nivel aceptable, a un costo razonable y asegurar la adecuada recuperación.</w:t>
       </w:r>
     </w:p>
     <w:p>
@@ -137,21 +839,7 @@
           <w:sz w:val="24"/>
           <w:szCs w:val="28"/>
         </w:rPr>
-        <w:t>A</w:t>
-      </w:r>
-      <w:r>
-        <w:rPr>
-          <w:sz w:val="24"/>
-          <w:szCs w:val="28"/>
-        </w:rPr>
-        <w:t>segurar que existan controles adecuados para reducir el riesgo por fallas o mal funcionamiento tanto del equipo, como del software, de los datos, y d</w:t>
-      </w:r>
-      <w:r>
-        <w:rPr>
-          <w:sz w:val="24"/>
-          <w:szCs w:val="28"/>
-        </w:rPr>
-        <w:t>e los medios de almacenamiento.</w:t>
+        <w:t>Asegurar que existan controles adecuados para reducir el riesgo por fallas o mal funcionamiento tanto del equipo, como del software, de los datos, y de los medios de almacenamiento.</w:t>
       </w:r>
     </w:p>
     <w:p>
@@ -172,14 +860,7 @@
           <w:sz w:val="24"/>
           <w:szCs w:val="28"/>
         </w:rPr>
-        <w:t>C</w:t>
-      </w:r>
-      <w:r>
-        <w:rPr>
-          <w:sz w:val="24"/>
-          <w:szCs w:val="28"/>
-        </w:rPr>
-        <w:t>omunicar a todo el personal activo de la empresa los pasos a seguir en caso de cualquier riesgo.</w:t>
+        <w:t>Comunicar a todo el personal activo de la empresa los pasos a seguir en caso de cualquier riesgo.</w:t>
       </w:r>
     </w:p>
     <w:p>
@@ -282,7 +963,21 @@
           <w:sz w:val="24"/>
           <w:szCs w:val="28"/>
         </w:rPr>
-        <w:t>Los que afectan la integridad de los datos.</w:t>
+        <w:t xml:space="preserve">Los que afectan la </w:t>
+      </w:r>
+      <w:r>
+        <w:rPr>
+          <w:sz w:val="24"/>
+          <w:szCs w:val="28"/>
+        </w:rPr>
+        <w:t>disponibilidad</w:t>
+      </w:r>
+      <w:r>
+        <w:rPr>
+          <w:sz w:val="24"/>
+          <w:szCs w:val="28"/>
+        </w:rPr>
+        <w:t xml:space="preserve"> de los datos.</w:t>
       </w:r>
     </w:p>
     <w:p>
@@ -344,7 +1039,7 @@
           <w:sz w:val="24"/>
           <w:szCs w:val="28"/>
         </w:rPr>
-        <w:t>Inundación: Incendio</w:t>
+        <w:t>Inundación de la sala de servidores causada por daños en las cañerías del baño cercano (o baños de pisos superiores)</w:t>
       </w:r>
       <w:r>
         <w:rPr>
@@ -372,7 +1067,7 @@
           <w:sz w:val="24"/>
           <w:szCs w:val="28"/>
         </w:rPr>
-        <w:t>Corte de energía eléctrica</w:t>
+        <w:t>Corte de energía eléctrica debido a fallas por parte del proveedor</w:t>
       </w:r>
       <w:r>
         <w:rPr>
@@ -400,7 +1095,7 @@
           <w:sz w:val="24"/>
           <w:szCs w:val="28"/>
         </w:rPr>
-        <w:t>Robo</w:t>
+        <w:t>Robo de equipos del área de servidores o de racks (discos, servidores,  router, switch, modem)</w:t>
       </w:r>
       <w:r>
         <w:rPr>
@@ -428,68 +1123,8 @@
           <w:sz w:val="24"/>
           <w:szCs w:val="28"/>
         </w:rPr>
-        <w:t>Virus informáticos</w:t>
-      </w:r>
-      <w:r>
-        <w:rPr>
-          <w:sz w:val="24"/>
-          <w:szCs w:val="28"/>
-        </w:rPr>
-        <w:t>.</w:t>
-      </w:r>
-    </w:p>
-    <w:p>
-      <w:pPr>
-        <w:pStyle w:val="Prrafodelista"/>
-        <w:numPr>
-          <w:ilvl w:val="0"/>
-          <w:numId w:val="1"/>
-        </w:numPr>
-        <w:spacing w:after="0"/>
-        <w:rPr>
-          <w:sz w:val="24"/>
-          <w:szCs w:val="28"/>
-        </w:rPr>
-      </w:pPr>
-      <w:r>
-        <w:rPr>
-          <w:sz w:val="24"/>
-          <w:szCs w:val="28"/>
-        </w:rPr>
-        <w:t>Ataques internos</w:t>
-      </w:r>
-      <w:r>
-        <w:rPr>
-          <w:sz w:val="24"/>
-          <w:szCs w:val="28"/>
-        </w:rPr>
-        <w:t>.</w:t>
-      </w:r>
-    </w:p>
-    <w:p>
-      <w:pPr>
-        <w:rPr>
-          <w:sz w:val="24"/>
-          <w:szCs w:val="28"/>
-        </w:rPr>
-      </w:pPr>
-      <w:r>
-        <w:rPr>
-          <w:sz w:val="24"/>
-          <w:szCs w:val="28"/>
-        </w:rPr>
         <w:br w:type="page"/>
       </w:r>
-    </w:p>
-    <w:p>
-      <w:pPr>
-        <w:pStyle w:val="Prrafodelista"/>
-        <w:spacing w:after="0"/>
-        <w:rPr>
-          <w:sz w:val="24"/>
-          <w:szCs w:val="28"/>
-        </w:rPr>
-      </w:pPr>
     </w:p>
     <w:tbl>
       <w:tblPr>
@@ -545,6 +1180,7 @@
                 <w:szCs w:val="28"/>
                 <w:lang w:eastAsia="es-AR"/>
               </w:rPr>
+              <w:lastRenderedPageBreak/>
               <w:t>Contingencia</w:t>
             </w:r>
           </w:p>
@@ -606,12 +1242,10 @@
             <w:shd w:val="clear" w:color="auto" w:fill="auto"/>
             <w:noWrap/>
             <w:vAlign w:val="center"/>
-            <w:hideMark/>
           </w:tcPr>
           <w:p>
             <w:pPr>
               <w:spacing w:after="0" w:line="240" w:lineRule="auto"/>
-              <w:jc w:val="center"/>
               <w:rPr>
                 <w:rFonts w:eastAsia="Times New Roman" w:cstheme="minorHAnsi"/>
                 <w:b/>
@@ -626,7 +1260,7 @@
                 <w:bCs/>
                 <w:lang w:eastAsia="es-AR"/>
               </w:rPr>
-              <w:t>Inundación</w:t>
+              <w:t>Inundación de la sala de servidores causada por daños en las cañerías del baño cercano (o baños de pisos superiores)</w:t>
             </w:r>
           </w:p>
         </w:tc>
@@ -642,7 +1276,6 @@
             <w:shd w:val="clear" w:color="auto" w:fill="auto"/>
             <w:noWrap/>
             <w:vAlign w:val="center"/>
-            <w:hideMark/>
           </w:tcPr>
           <w:p>
             <w:pPr>
@@ -657,77 +1290,189 @@
                 <w:rFonts w:eastAsia="Times New Roman" w:cstheme="minorHAnsi"/>
                 <w:lang w:eastAsia="es-AR"/>
               </w:rPr>
-              <w:t>Avisar a</w:t>
-            </w:r>
-            <w:r>
-              <w:rPr>
-                <w:rFonts w:eastAsia="Times New Roman" w:cstheme="minorHAnsi"/>
-                <w:lang w:eastAsia="es-AR"/>
-              </w:rPr>
-              <w:t xml:space="preserve"> </w:t>
-            </w:r>
-            <w:r>
-              <w:rPr>
-                <w:rFonts w:eastAsia="Times New Roman" w:cstheme="minorHAnsi"/>
-                <w:lang w:eastAsia="es-AR"/>
-              </w:rPr>
-              <w:t>Gerente General</w:t>
-            </w:r>
-            <w:r>
-              <w:rPr>
-                <w:rFonts w:eastAsia="Times New Roman" w:cstheme="minorHAnsi"/>
-                <w:lang w:eastAsia="es-AR"/>
-              </w:rPr>
-              <w:t>, mantenimiento, y d</w:t>
-            </w:r>
-            <w:r>
-              <w:rPr>
-                <w:rFonts w:eastAsia="Times New Roman" w:cstheme="minorHAnsi"/>
-                <w:lang w:eastAsia="es-AR"/>
-              </w:rPr>
-              <w:t>e</w:t>
-            </w:r>
-            <w:r>
-              <w:rPr>
-                <w:rFonts w:eastAsia="Times New Roman" w:cstheme="minorHAnsi"/>
-                <w:lang w:eastAsia="es-AR"/>
-              </w:rPr>
-              <w:t>p</w:t>
-            </w:r>
-            <w:r>
-              <w:rPr>
-                <w:rFonts w:eastAsia="Times New Roman" w:cstheme="minorHAnsi"/>
-                <w:lang w:eastAsia="es-AR"/>
-              </w:rPr>
-              <w:t>artamen</w:t>
-            </w:r>
-            <w:r>
-              <w:rPr>
-                <w:rFonts w:eastAsia="Times New Roman" w:cstheme="minorHAnsi"/>
-                <w:lang w:eastAsia="es-AR"/>
-              </w:rPr>
-              <w:t>to</w:t>
-            </w:r>
-            <w:r>
-              <w:rPr>
-                <w:rFonts w:eastAsia="Times New Roman" w:cstheme="minorHAnsi"/>
-                <w:lang w:eastAsia="es-AR"/>
-              </w:rPr>
-              <w:t xml:space="preserve"> de</w:t>
-            </w:r>
-            <w:r>
-              <w:rPr>
-                <w:rFonts w:eastAsia="Times New Roman" w:cstheme="minorHAnsi"/>
-                <w:lang w:eastAsia="es-AR"/>
-              </w:rPr>
-              <w:t xml:space="preserve"> sistemas</w:t>
-            </w:r>
-            <w:r>
-              <w:rPr>
-                <w:rFonts w:eastAsia="Times New Roman" w:cstheme="minorHAnsi"/>
-                <w:lang w:eastAsia="es-AR"/>
-              </w:rPr>
-              <w:t>.</w:t>
+              <w:t>Si ocurriera una fuga de agua que provoque una acumulación de 10 cm de ésta en la sala de servidores, las acciones a realizar son:</w:t>
+            </w:r>
+          </w:p>
+          <w:p>
+            <w:pPr>
+              <w:pStyle w:val="Prrafodelista"/>
+              <w:numPr>
+                <w:ilvl w:val="0"/>
+                <w:numId w:val="7"/>
+              </w:numPr>
+              <w:spacing w:after="0" w:line="240" w:lineRule="auto"/>
+              <w:ind w:left="213" w:hanging="142"/>
+              <w:rPr>
+                <w:rFonts w:eastAsia="Times New Roman" w:cstheme="minorHAnsi"/>
+                <w:lang w:eastAsia="es-AR"/>
+              </w:rPr>
+            </w:pPr>
+            <w:r>
+              <w:rPr>
+                <w:rFonts w:eastAsia="Times New Roman" w:cstheme="minorHAnsi"/>
+                <w:lang w:eastAsia="es-AR"/>
+              </w:rPr>
+              <w:t>Avisar al encargado del mantenimiento de servidores.</w:t>
+            </w:r>
+          </w:p>
+          <w:p>
+            <w:pPr>
+              <w:pStyle w:val="Prrafodelista"/>
+              <w:numPr>
+                <w:ilvl w:val="0"/>
+                <w:numId w:val="7"/>
+              </w:numPr>
+              <w:spacing w:after="0" w:line="240" w:lineRule="auto"/>
+              <w:ind w:left="213" w:hanging="142"/>
+              <w:rPr>
+                <w:rFonts w:eastAsia="Times New Roman" w:cstheme="minorHAnsi"/>
+                <w:lang w:eastAsia="es-AR"/>
+              </w:rPr>
+            </w:pPr>
+            <w:r>
+              <w:rPr>
+                <w:rFonts w:eastAsia="Times New Roman" w:cstheme="minorHAnsi"/>
+                <w:lang w:eastAsia="es-AR"/>
+              </w:rPr>
+              <w:t>Desalojar al personal, si lo hubiere.</w:t>
+            </w:r>
+          </w:p>
+          <w:p>
+            <w:pPr>
+              <w:pStyle w:val="Prrafodelista"/>
+              <w:numPr>
+                <w:ilvl w:val="0"/>
+                <w:numId w:val="7"/>
+              </w:numPr>
+              <w:spacing w:after="0" w:line="240" w:lineRule="auto"/>
+              <w:ind w:left="213" w:hanging="142"/>
+              <w:rPr>
+                <w:rFonts w:eastAsia="Times New Roman" w:cstheme="minorHAnsi"/>
+                <w:lang w:eastAsia="es-AR"/>
+              </w:rPr>
+            </w:pPr>
+            <w:r>
+              <w:rPr>
+                <w:rFonts w:eastAsia="Times New Roman" w:cstheme="minorHAnsi"/>
+                <w:lang w:eastAsia="es-AR"/>
+              </w:rPr>
+              <w:t>Cerrar la alimentación de agua de la fuente del problema.</w:t>
+            </w:r>
+          </w:p>
+          <w:p>
+            <w:pPr>
+              <w:pStyle w:val="Prrafodelista"/>
+              <w:numPr>
+                <w:ilvl w:val="0"/>
+                <w:numId w:val="7"/>
+              </w:numPr>
+              <w:spacing w:after="0" w:line="240" w:lineRule="auto"/>
+              <w:ind w:left="213" w:hanging="142"/>
+              <w:rPr>
+                <w:rFonts w:eastAsia="Times New Roman" w:cstheme="minorHAnsi"/>
+                <w:lang w:eastAsia="es-AR"/>
+              </w:rPr>
+            </w:pPr>
+            <w:r>
+              <w:rPr>
+                <w:rFonts w:eastAsia="Times New Roman" w:cstheme="minorHAnsi"/>
+                <w:lang w:eastAsia="es-AR"/>
+              </w:rPr>
+              <w:t xml:space="preserve">Si </w:t>
+            </w:r>
+            <w:r>
+              <w:rPr>
+                <w:rFonts w:eastAsia="Times New Roman" w:cstheme="minorHAnsi"/>
+                <w:lang w:eastAsia="es-AR"/>
+              </w:rPr>
+              <w:t>el nivel de</w:t>
+            </w:r>
+            <w:r>
+              <w:rPr>
+                <w:rFonts w:eastAsia="Times New Roman" w:cstheme="minorHAnsi"/>
+                <w:lang w:eastAsia="es-AR"/>
+              </w:rPr>
+              <w:t xml:space="preserve"> agua estuviera por alcanzar los 20 cm, se debe cortar el suministro eléctrico de las áreas inundadas (al menos).</w:t>
+            </w:r>
+          </w:p>
+          <w:p>
+            <w:pPr>
+              <w:pStyle w:val="Prrafodelista"/>
+              <w:numPr>
+                <w:ilvl w:val="0"/>
+                <w:numId w:val="7"/>
+              </w:numPr>
+              <w:spacing w:after="0" w:line="240" w:lineRule="auto"/>
+              <w:ind w:left="213" w:hanging="142"/>
+              <w:rPr>
+                <w:rFonts w:eastAsia="Times New Roman" w:cstheme="minorHAnsi"/>
+                <w:lang w:eastAsia="es-AR"/>
+              </w:rPr>
+            </w:pPr>
+            <w:r>
+              <w:rPr>
+                <w:rFonts w:eastAsia="Times New Roman" w:cstheme="minorHAnsi"/>
+                <w:lang w:eastAsia="es-AR"/>
+              </w:rPr>
+              <w:t>Avisar a Gerente General y departamento de sistemas.</w:t>
+            </w:r>
+          </w:p>
+          <w:p>
+            <w:pPr>
+              <w:pStyle w:val="Prrafodelista"/>
+              <w:numPr>
+                <w:ilvl w:val="0"/>
+                <w:numId w:val="7"/>
+              </w:numPr>
+              <w:spacing w:after="0" w:line="240" w:lineRule="auto"/>
+              <w:ind w:left="213" w:hanging="142"/>
+              <w:rPr>
+                <w:rFonts w:eastAsia="Times New Roman" w:cstheme="minorHAnsi"/>
+                <w:lang w:eastAsia="es-AR"/>
+              </w:rPr>
+            </w:pPr>
+            <w:r>
+              <w:rPr>
+                <w:rFonts w:eastAsia="Times New Roman" w:cstheme="minorHAnsi"/>
+                <w:lang w:eastAsia="es-AR"/>
+              </w:rPr>
+              <w:t xml:space="preserve">Avisar a </w:t>
+            </w:r>
+            <w:r>
+              <w:rPr>
+                <w:rFonts w:eastAsia="Times New Roman" w:cstheme="minorHAnsi"/>
+                <w:lang w:eastAsia="es-AR"/>
+              </w:rPr>
+              <w:t>mantenimiento</w:t>
+            </w:r>
+            <w:r>
+              <w:rPr>
+                <w:rFonts w:eastAsia="Times New Roman" w:cstheme="minorHAnsi"/>
+                <w:lang w:eastAsia="es-AR"/>
+              </w:rPr>
+              <w:t xml:space="preserve"> para que desagote la sala mediante el uso de una bomba y revise el problema en las alcantarillas que deberían haber evitado la acumulación de agua.</w:t>
+            </w:r>
+          </w:p>
+          <w:p>
+            <w:pPr>
+              <w:pStyle w:val="Prrafodelista"/>
+              <w:numPr>
+                <w:ilvl w:val="0"/>
+                <w:numId w:val="7"/>
+              </w:numPr>
+              <w:spacing w:after="0" w:line="240" w:lineRule="auto"/>
+              <w:ind w:left="213" w:hanging="142"/>
+              <w:rPr>
+                <w:rFonts w:eastAsia="Times New Roman" w:cstheme="minorHAnsi"/>
+                <w:lang w:eastAsia="es-AR"/>
+              </w:rPr>
+            </w:pPr>
+            <w:r>
+              <w:rPr>
+                <w:rFonts w:eastAsia="Times New Roman" w:cstheme="minorHAnsi"/>
+                <w:lang w:eastAsia="es-AR"/>
+              </w:rPr>
+              <w:t>Revisar que no haya agua en la instalación eléctrica antes de restaurar la electricidad (si se hubiera cortado el suministro eléctrico).</w:t>
             </w:r>
           </w:p>
         </w:tc>
@@ -748,12 +1493,10 @@
             <w:shd w:val="clear" w:color="auto" w:fill="auto"/>
             <w:noWrap/>
             <w:vAlign w:val="center"/>
-            <w:hideMark/>
           </w:tcPr>
           <w:p>
             <w:pPr>
               <w:spacing w:after="0" w:line="240" w:lineRule="auto"/>
-              <w:jc w:val="center"/>
               <w:rPr>
                 <w:rFonts w:eastAsia="Times New Roman" w:cstheme="minorHAnsi"/>
                 <w:b/>
@@ -768,7 +1511,7 @@
                 <w:bCs/>
                 <w:lang w:eastAsia="es-AR"/>
               </w:rPr>
-              <w:t>Incendio</w:t>
+              <w:t>Corte de energía eléctrica debido a fallas por parte del proveedor</w:t>
             </w:r>
           </w:p>
         </w:tc>
@@ -784,7 +1527,6 @@
             <w:shd w:val="clear" w:color="auto" w:fill="auto"/>
             <w:noWrap/>
             <w:vAlign w:val="center"/>
-            <w:hideMark/>
           </w:tcPr>
           <w:p>
             <w:pPr>
@@ -799,105 +1541,21 @@
                 <w:rFonts w:eastAsia="Times New Roman" w:cstheme="minorHAnsi"/>
                 <w:lang w:eastAsia="es-AR"/>
               </w:rPr>
-              <w:t>Se activaran los sist</w:t>
-            </w:r>
-            <w:r>
-              <w:rPr>
-                <w:rFonts w:eastAsia="Times New Roman" w:cstheme="minorHAnsi"/>
-                <w:lang w:eastAsia="es-AR"/>
-              </w:rPr>
-              <w:t>emas d</w:t>
-            </w:r>
-            <w:r>
-              <w:rPr>
-                <w:rFonts w:eastAsia="Times New Roman" w:cstheme="minorHAnsi"/>
-                <w:lang w:eastAsia="es-AR"/>
-              </w:rPr>
-              <w:t>e irrigación. Usar extinguidores o llamar a bomberos s</w:t>
-            </w:r>
-            <w:r>
-              <w:rPr>
-                <w:rFonts w:eastAsia="Times New Roman" w:cstheme="minorHAnsi"/>
-                <w:lang w:eastAsia="es-AR"/>
-              </w:rPr>
-              <w:t>egún la</w:t>
-            </w:r>
-            <w:r>
-              <w:rPr>
-                <w:rFonts w:eastAsia="Times New Roman" w:cstheme="minorHAnsi"/>
-                <w:lang w:eastAsia="es-AR"/>
-              </w:rPr>
-              <w:t xml:space="preserve"> gravedad. Avisar a </w:t>
-            </w:r>
-            <w:r>
-              <w:rPr>
-                <w:rFonts w:eastAsia="Times New Roman" w:cstheme="minorHAnsi"/>
-                <w:lang w:eastAsia="es-AR"/>
-              </w:rPr>
-              <w:t>Gerente General</w:t>
-            </w:r>
-            <w:r>
-              <w:rPr>
-                <w:rFonts w:eastAsia="Times New Roman" w:cstheme="minorHAnsi"/>
-                <w:lang w:eastAsia="es-AR"/>
-              </w:rPr>
-              <w:t>,</w:t>
-            </w:r>
-            <w:r>
-              <w:rPr>
-                <w:rFonts w:eastAsia="Times New Roman" w:cstheme="minorHAnsi"/>
-                <w:lang w:eastAsia="es-AR"/>
-              </w:rPr>
-              <w:t xml:space="preserve"> mantenimiento y </w:t>
-            </w:r>
-            <w:r>
-              <w:rPr>
-                <w:rFonts w:eastAsia="Times New Roman" w:cstheme="minorHAnsi"/>
-                <w:lang w:eastAsia="es-AR"/>
-              </w:rPr>
-              <w:t>d</w:t>
-            </w:r>
-            <w:r>
-              <w:rPr>
-                <w:rFonts w:eastAsia="Times New Roman" w:cstheme="minorHAnsi"/>
-                <w:lang w:eastAsia="es-AR"/>
-              </w:rPr>
-              <w:t>e</w:t>
-            </w:r>
-            <w:r>
-              <w:rPr>
-                <w:rFonts w:eastAsia="Times New Roman" w:cstheme="minorHAnsi"/>
-                <w:lang w:eastAsia="es-AR"/>
-              </w:rPr>
-              <w:t>p</w:t>
-            </w:r>
-            <w:r>
-              <w:rPr>
-                <w:rFonts w:eastAsia="Times New Roman" w:cstheme="minorHAnsi"/>
-                <w:lang w:eastAsia="es-AR"/>
-              </w:rPr>
-              <w:t>artamen</w:t>
-            </w:r>
-            <w:r>
-              <w:rPr>
-                <w:rFonts w:eastAsia="Times New Roman" w:cstheme="minorHAnsi"/>
-                <w:lang w:eastAsia="es-AR"/>
-              </w:rPr>
-              <w:t>to</w:t>
-            </w:r>
-            <w:r>
-              <w:rPr>
-                <w:rFonts w:eastAsia="Times New Roman" w:cstheme="minorHAnsi"/>
-                <w:lang w:eastAsia="es-AR"/>
-              </w:rPr>
-              <w:t xml:space="preserve"> de</w:t>
-            </w:r>
-            <w:r>
-              <w:rPr>
-                <w:rFonts w:eastAsia="Times New Roman" w:cstheme="minorHAnsi"/>
-                <w:lang w:eastAsia="es-AR"/>
-              </w:rPr>
-              <w:t xml:space="preserve"> sistemas</w:t>
+              <w:t>Se activara el generador eléctrico. Avisar a mantenimiento o a E</w:t>
+            </w:r>
+            <w:r>
+              <w:rPr>
+                <w:rFonts w:eastAsia="Times New Roman" w:cstheme="minorHAnsi"/>
+                <w:lang w:eastAsia="es-AR"/>
+              </w:rPr>
+              <w:t>DEMSA</w:t>
+            </w:r>
+            <w:r>
+              <w:rPr>
+                <w:rFonts w:eastAsia="Times New Roman" w:cstheme="minorHAnsi"/>
+                <w:lang w:eastAsia="es-AR"/>
+              </w:rPr>
+              <w:t xml:space="preserve"> según gravedad. Comunicar a departamento de sistemas. Notificar a Gerente General</w:t>
             </w:r>
             <w:r>
               <w:rPr>
@@ -925,12 +1583,10 @@
             <w:shd w:val="clear" w:color="auto" w:fill="auto"/>
             <w:noWrap/>
             <w:vAlign w:val="center"/>
-            <w:hideMark/>
           </w:tcPr>
           <w:p>
             <w:pPr>
               <w:spacing w:after="0" w:line="240" w:lineRule="auto"/>
-              <w:jc w:val="center"/>
               <w:rPr>
                 <w:rFonts w:eastAsia="Times New Roman" w:cstheme="minorHAnsi"/>
                 <w:b/>
@@ -945,7 +1601,7 @@
                 <w:bCs/>
                 <w:lang w:eastAsia="es-AR"/>
               </w:rPr>
-              <w:t>Corte de energía eléctrica</w:t>
+              <w:t>Robo de equipos del área de servidores o de racks (discos, servidores,  router, switch, modem)</w:t>
             </w:r>
           </w:p>
         </w:tc>
@@ -961,523 +1617,206 @@
             <w:shd w:val="clear" w:color="auto" w:fill="auto"/>
             <w:noWrap/>
             <w:vAlign w:val="center"/>
-            <w:hideMark/>
           </w:tcPr>
           <w:p>
             <w:pPr>
+              <w:pStyle w:val="Prrafodelista"/>
+              <w:numPr>
+                <w:ilvl w:val="0"/>
+                <w:numId w:val="8"/>
+              </w:numPr>
               <w:spacing w:after="0" w:line="240" w:lineRule="auto"/>
-              <w:rPr>
-                <w:rFonts w:eastAsia="Times New Roman" w:cstheme="minorHAnsi"/>
-                <w:lang w:eastAsia="es-AR"/>
-              </w:rPr>
-            </w:pPr>
-            <w:r>
-              <w:rPr>
-                <w:rFonts w:eastAsia="Times New Roman" w:cstheme="minorHAnsi"/>
-                <w:lang w:eastAsia="es-AR"/>
-              </w:rPr>
-              <w:t xml:space="preserve">Se activara el generador </w:t>
-            </w:r>
-            <w:r>
-              <w:rPr>
-                <w:rFonts w:eastAsia="Times New Roman" w:cstheme="minorHAnsi"/>
-                <w:lang w:eastAsia="es-AR"/>
-              </w:rPr>
-              <w:t>eléctrico</w:t>
-            </w:r>
-            <w:r>
-              <w:rPr>
-                <w:rFonts w:eastAsia="Times New Roman" w:cstheme="minorHAnsi"/>
-                <w:lang w:eastAsia="es-AR"/>
-              </w:rPr>
-              <w:t>. Avisar a mantenimiento</w:t>
-            </w:r>
-            <w:r>
-              <w:rPr>
-                <w:rFonts w:eastAsia="Times New Roman" w:cstheme="minorHAnsi"/>
-                <w:lang w:eastAsia="es-AR"/>
-              </w:rPr>
-              <w:t xml:space="preserve"> o a </w:t>
-            </w:r>
-            <w:r>
-              <w:rPr>
-                <w:rFonts w:cstheme="minorHAnsi"/>
-              </w:rPr>
-              <w:t>Edemsa</w:t>
-            </w:r>
-            <w:r>
-              <w:rPr>
-                <w:rFonts w:cstheme="minorHAnsi"/>
-              </w:rPr>
-              <w:t xml:space="preserve"> según gravedad</w:t>
-            </w:r>
-            <w:r>
-              <w:rPr>
-                <w:rFonts w:eastAsia="Times New Roman" w:cstheme="minorHAnsi"/>
-                <w:lang w:eastAsia="es-AR"/>
-              </w:rPr>
-              <w:t xml:space="preserve">. Comunicar a </w:t>
-            </w:r>
-            <w:r>
-              <w:rPr>
-                <w:rFonts w:eastAsia="Times New Roman" w:cstheme="minorHAnsi"/>
-                <w:lang w:eastAsia="es-AR"/>
-              </w:rPr>
-              <w:t>d</w:t>
-            </w:r>
-            <w:r>
-              <w:rPr>
-                <w:rFonts w:eastAsia="Times New Roman" w:cstheme="minorHAnsi"/>
-                <w:lang w:eastAsia="es-AR"/>
-              </w:rPr>
-              <w:t>e</w:t>
-            </w:r>
-            <w:r>
-              <w:rPr>
-                <w:rFonts w:eastAsia="Times New Roman" w:cstheme="minorHAnsi"/>
-                <w:lang w:eastAsia="es-AR"/>
-              </w:rPr>
-              <w:t>p</w:t>
-            </w:r>
-            <w:r>
-              <w:rPr>
-                <w:rFonts w:eastAsia="Times New Roman" w:cstheme="minorHAnsi"/>
-                <w:lang w:eastAsia="es-AR"/>
-              </w:rPr>
-              <w:t>artamen</w:t>
-            </w:r>
-            <w:r>
-              <w:rPr>
-                <w:rFonts w:eastAsia="Times New Roman" w:cstheme="minorHAnsi"/>
-                <w:lang w:eastAsia="es-AR"/>
-              </w:rPr>
-              <w:t>to</w:t>
-            </w:r>
-            <w:r>
-              <w:rPr>
-                <w:rFonts w:eastAsia="Times New Roman" w:cstheme="minorHAnsi"/>
-                <w:lang w:eastAsia="es-AR"/>
-              </w:rPr>
-              <w:t xml:space="preserve"> de</w:t>
-            </w:r>
-            <w:r>
-              <w:rPr>
-                <w:rFonts w:eastAsia="Times New Roman" w:cstheme="minorHAnsi"/>
-                <w:lang w:eastAsia="es-AR"/>
-              </w:rPr>
-              <w:t xml:space="preserve"> sistemas</w:t>
-            </w:r>
-            <w:r>
-              <w:rPr>
-                <w:rFonts w:eastAsia="Times New Roman" w:cstheme="minorHAnsi"/>
-                <w:lang w:eastAsia="es-AR"/>
-              </w:rPr>
-              <w:t>. Notificar a Gerente General.</w:t>
-            </w:r>
-          </w:p>
-        </w:tc>
-      </w:tr>
-      <w:tr>
-        <w:trPr>
-          <w:trHeight w:val="985"/>
-        </w:trPr>
-        <w:tc>
-          <w:tcPr>
-            <w:tcW w:w="2142" w:type="dxa"/>
-            <w:tcBorders>
-              <w:top w:val="nil"/>
-              <w:left w:val="single" w:sz="4" w:space="0" w:color="auto"/>
-              <w:bottom w:val="single" w:sz="4" w:space="0" w:color="auto"/>
-              <w:right w:val="nil"/>
-            </w:tcBorders>
-            <w:shd w:val="clear" w:color="auto" w:fill="auto"/>
-            <w:noWrap/>
-            <w:vAlign w:val="center"/>
-            <w:hideMark/>
-          </w:tcPr>
-          <w:p>
-            <w:pPr>
+              <w:ind w:left="213" w:hanging="142"/>
+              <w:rPr>
+                <w:rFonts w:eastAsia="Times New Roman" w:cstheme="minorHAnsi"/>
+                <w:lang w:eastAsia="es-AR"/>
+              </w:rPr>
+            </w:pPr>
+            <w:r>
+              <w:rPr>
+                <w:rFonts w:eastAsia="Times New Roman" w:cstheme="minorHAnsi"/>
+                <w:lang w:eastAsia="es-AR"/>
+              </w:rPr>
+              <w:t>C</w:t>
+            </w:r>
+            <w:r>
+              <w:rPr>
+                <w:rFonts w:eastAsia="Times New Roman" w:cstheme="minorHAnsi"/>
+                <w:lang w:eastAsia="es-AR"/>
+              </w:rPr>
+              <w:t>omunicar a</w:t>
+            </w:r>
+            <w:r>
+              <w:rPr>
+                <w:rFonts w:eastAsia="Times New Roman" w:cstheme="minorHAnsi"/>
+                <w:lang w:eastAsia="es-AR"/>
+              </w:rPr>
+              <w:t>l</w:t>
+            </w:r>
+            <w:r>
+              <w:rPr>
+                <w:rFonts w:eastAsia="Times New Roman" w:cstheme="minorHAnsi"/>
+                <w:lang w:eastAsia="es-AR"/>
+              </w:rPr>
+              <w:t xml:space="preserve"> encargado de seguridad, notificar </w:t>
+            </w:r>
+            <w:r>
+              <w:rPr>
+                <w:rFonts w:eastAsia="Times New Roman" w:cstheme="minorHAnsi"/>
+                <w:lang w:eastAsia="es-AR"/>
+              </w:rPr>
+              <w:t xml:space="preserve">a la </w:t>
+            </w:r>
+            <w:r>
+              <w:rPr>
+                <w:rFonts w:eastAsia="Times New Roman" w:cstheme="minorHAnsi"/>
+                <w:lang w:eastAsia="es-AR"/>
+              </w:rPr>
+              <w:t>policía</w:t>
+            </w:r>
+            <w:r>
+              <w:rPr>
+                <w:rFonts w:eastAsia="Times New Roman" w:cstheme="minorHAnsi"/>
+                <w:lang w:eastAsia="es-AR"/>
+              </w:rPr>
+              <w:t>,</w:t>
+            </w:r>
+            <w:r>
+              <w:rPr>
+                <w:rFonts w:eastAsia="Times New Roman" w:cstheme="minorHAnsi"/>
+                <w:lang w:eastAsia="es-AR"/>
+              </w:rPr>
+              <w:t xml:space="preserve"> </w:t>
+            </w:r>
+            <w:r>
+              <w:rPr>
+                <w:rFonts w:eastAsia="Times New Roman" w:cstheme="minorHAnsi"/>
+                <w:lang w:eastAsia="es-AR"/>
+              </w:rPr>
+              <w:t xml:space="preserve">al </w:t>
+            </w:r>
+            <w:r>
+              <w:rPr>
+                <w:rFonts w:eastAsia="Times New Roman" w:cstheme="minorHAnsi"/>
+                <w:lang w:eastAsia="es-AR"/>
+              </w:rPr>
+              <w:t>Gerente General</w:t>
+            </w:r>
+            <w:r>
+              <w:rPr>
+                <w:rFonts w:eastAsia="Times New Roman" w:cstheme="minorHAnsi"/>
+                <w:lang w:eastAsia="es-AR"/>
+              </w:rPr>
+              <w:t xml:space="preserve"> y </w:t>
+            </w:r>
+            <w:r>
+              <w:rPr>
+                <w:rFonts w:eastAsia="Times New Roman" w:cstheme="minorHAnsi"/>
+                <w:lang w:eastAsia="es-AR"/>
+              </w:rPr>
+              <w:t xml:space="preserve">Gerente </w:t>
+            </w:r>
+            <w:r>
+              <w:rPr>
+                <w:rFonts w:eastAsia="Times New Roman" w:cstheme="minorHAnsi"/>
+                <w:lang w:eastAsia="es-AR"/>
+              </w:rPr>
+              <w:t>de Sistemas</w:t>
+            </w:r>
+            <w:r>
+              <w:rPr>
+                <w:rFonts w:eastAsia="Times New Roman" w:cstheme="minorHAnsi"/>
+                <w:lang w:eastAsia="es-AR"/>
+              </w:rPr>
+              <w:t>.</w:t>
+            </w:r>
+          </w:p>
+          <w:p>
+            <w:pPr>
+              <w:pStyle w:val="Prrafodelista"/>
+              <w:numPr>
+                <w:ilvl w:val="0"/>
+                <w:numId w:val="8"/>
+              </w:numPr>
               <w:spacing w:after="0" w:line="240" w:lineRule="auto"/>
-              <w:jc w:val="center"/>
-              <w:rPr>
-                <w:rFonts w:eastAsia="Times New Roman" w:cstheme="minorHAnsi"/>
-                <w:b/>
-                <w:bCs/>
-                <w:lang w:eastAsia="es-AR"/>
-              </w:rPr>
-            </w:pPr>
-            <w:r>
-              <w:rPr>
-                <w:rFonts w:eastAsia="Times New Roman" w:cstheme="minorHAnsi"/>
-                <w:b/>
-                <w:bCs/>
-                <w:lang w:eastAsia="es-AR"/>
-              </w:rPr>
-              <w:t>Robo</w:t>
-            </w:r>
-          </w:p>
-        </w:tc>
-        <w:tc>
-          <w:tcPr>
-            <w:tcW w:w="6781" w:type="dxa"/>
-            <w:tcBorders>
-              <w:top w:val="nil"/>
-              <w:left w:val="single" w:sz="8" w:space="0" w:color="auto"/>
-              <w:bottom w:val="single" w:sz="4" w:space="0" w:color="auto"/>
-              <w:right w:val="single" w:sz="8" w:space="0" w:color="auto"/>
-            </w:tcBorders>
-            <w:shd w:val="clear" w:color="auto" w:fill="auto"/>
-            <w:noWrap/>
-            <w:vAlign w:val="center"/>
-            <w:hideMark/>
-          </w:tcPr>
-          <w:p>
-            <w:pPr>
+              <w:ind w:left="213" w:hanging="142"/>
+              <w:rPr>
+                <w:rFonts w:eastAsia="Times New Roman" w:cstheme="minorHAnsi"/>
+                <w:lang w:eastAsia="es-AR"/>
+              </w:rPr>
+            </w:pPr>
+            <w:r>
+              <w:rPr>
+                <w:rFonts w:eastAsia="Times New Roman" w:cstheme="minorHAnsi"/>
+                <w:lang w:eastAsia="es-AR"/>
+              </w:rPr>
+              <w:t>Determinar los elementos sustraídos y, si no se cuenta con uno de repuesto, comprar uno nuevo.</w:t>
+            </w:r>
+          </w:p>
+          <w:p>
+            <w:pPr>
+              <w:pStyle w:val="Prrafodelista"/>
+              <w:numPr>
+                <w:ilvl w:val="0"/>
+                <w:numId w:val="8"/>
+              </w:numPr>
               <w:spacing w:after="0" w:line="240" w:lineRule="auto"/>
-              <w:rPr>
-                <w:rFonts w:eastAsia="Times New Roman" w:cstheme="minorHAnsi"/>
-                <w:lang w:eastAsia="es-AR"/>
-              </w:rPr>
-            </w:pPr>
-            <w:r>
-              <w:rPr>
-                <w:rFonts w:eastAsia="Times New Roman" w:cstheme="minorHAnsi"/>
-                <w:lang w:eastAsia="es-AR"/>
-              </w:rPr>
-              <w:t>Se activará</w:t>
-            </w:r>
-            <w:r>
-              <w:rPr>
-                <w:rFonts w:eastAsia="Times New Roman" w:cstheme="minorHAnsi"/>
-                <w:lang w:eastAsia="es-AR"/>
-              </w:rPr>
-              <w:t xml:space="preserve"> la alarma, comunicar a encargado de seguridad, notificar </w:t>
-            </w:r>
-            <w:r>
-              <w:rPr>
-                <w:rFonts w:eastAsia="Times New Roman" w:cstheme="minorHAnsi"/>
-                <w:lang w:eastAsia="es-AR"/>
-              </w:rPr>
-              <w:t>policía</w:t>
-            </w:r>
-            <w:r>
-              <w:rPr>
-                <w:rFonts w:eastAsia="Times New Roman" w:cstheme="minorHAnsi"/>
-                <w:lang w:eastAsia="es-AR"/>
-              </w:rPr>
-              <w:t xml:space="preserve"> y </w:t>
-            </w:r>
-            <w:r>
-              <w:rPr>
-                <w:rFonts w:eastAsia="Times New Roman" w:cstheme="minorHAnsi"/>
-                <w:lang w:eastAsia="es-AR"/>
-              </w:rPr>
-              <w:t>Gerente General</w:t>
-            </w:r>
-            <w:r>
-              <w:rPr>
-                <w:rFonts w:eastAsia="Times New Roman" w:cstheme="minorHAnsi"/>
-                <w:lang w:eastAsia="es-AR"/>
-              </w:rPr>
-              <w:t>.</w:t>
-            </w:r>
-          </w:p>
-        </w:tc>
-      </w:tr>
-      <w:tr>
-        <w:trPr>
-          <w:trHeight w:val="843"/>
-        </w:trPr>
-        <w:tc>
-          <w:tcPr>
-            <w:tcW w:w="2142" w:type="dxa"/>
-            <w:tcBorders>
-              <w:top w:val="nil"/>
-              <w:left w:val="single" w:sz="4" w:space="0" w:color="auto"/>
-              <w:bottom w:val="single" w:sz="4" w:space="0" w:color="auto"/>
-              <w:right w:val="nil"/>
-            </w:tcBorders>
-            <w:shd w:val="clear" w:color="auto" w:fill="auto"/>
-            <w:noWrap/>
-            <w:vAlign w:val="center"/>
-            <w:hideMark/>
-          </w:tcPr>
-          <w:p>
-            <w:pPr>
+              <w:ind w:left="213" w:hanging="142"/>
+              <w:rPr>
+                <w:rFonts w:eastAsia="Times New Roman" w:cstheme="minorHAnsi"/>
+                <w:lang w:eastAsia="es-AR"/>
+              </w:rPr>
+            </w:pPr>
+            <w:r>
+              <w:rPr>
+                <w:rFonts w:eastAsia="Times New Roman" w:cstheme="minorHAnsi"/>
+                <w:lang w:eastAsia="es-AR"/>
+              </w:rPr>
+              <w:t>Si el elemento robado es un router, modem o switch, se debe configurar.</w:t>
+            </w:r>
+          </w:p>
+          <w:p>
+            <w:pPr>
+              <w:pStyle w:val="Prrafodelista"/>
+              <w:numPr>
+                <w:ilvl w:val="0"/>
+                <w:numId w:val="8"/>
+              </w:numPr>
               <w:spacing w:after="0" w:line="240" w:lineRule="auto"/>
-              <w:jc w:val="center"/>
-              <w:rPr>
-                <w:rFonts w:eastAsia="Times New Roman" w:cstheme="minorHAnsi"/>
-                <w:b/>
-                <w:bCs/>
-                <w:lang w:eastAsia="es-AR"/>
-              </w:rPr>
-            </w:pPr>
-            <w:r>
-              <w:rPr>
-                <w:rFonts w:eastAsia="Times New Roman" w:cstheme="minorHAnsi"/>
-                <w:b/>
-                <w:bCs/>
-                <w:lang w:eastAsia="es-AR"/>
-              </w:rPr>
-              <w:t>Virus informáticos</w:t>
-            </w:r>
-          </w:p>
-        </w:tc>
-        <w:tc>
-          <w:tcPr>
-            <w:tcW w:w="6781" w:type="dxa"/>
-            <w:tcBorders>
-              <w:top w:val="nil"/>
-              <w:left w:val="single" w:sz="8" w:space="0" w:color="auto"/>
-              <w:bottom w:val="single" w:sz="4" w:space="0" w:color="auto"/>
-              <w:right w:val="single" w:sz="8" w:space="0" w:color="auto"/>
-            </w:tcBorders>
-            <w:shd w:val="clear" w:color="auto" w:fill="auto"/>
-            <w:noWrap/>
-            <w:vAlign w:val="center"/>
-            <w:hideMark/>
-          </w:tcPr>
-          <w:p>
-            <w:pPr>
+              <w:ind w:left="213" w:hanging="142"/>
+              <w:rPr>
+                <w:rFonts w:eastAsia="Times New Roman" w:cstheme="minorHAnsi"/>
+                <w:lang w:eastAsia="es-AR"/>
+              </w:rPr>
+            </w:pPr>
+            <w:r>
+              <w:rPr>
+                <w:rFonts w:eastAsia="Times New Roman" w:cstheme="minorHAnsi"/>
+                <w:lang w:eastAsia="es-AR"/>
+              </w:rPr>
+              <w:t>Si el elemento robado es un servidor, se debe realizar la instalación y configuración de las aplicaciones necesarias y la restauración desde el último backup.</w:t>
+            </w:r>
+          </w:p>
+          <w:p>
+            <w:pPr>
+              <w:pStyle w:val="Prrafodelista"/>
+              <w:numPr>
+                <w:ilvl w:val="0"/>
+                <w:numId w:val="8"/>
+              </w:numPr>
               <w:spacing w:after="0" w:line="240" w:lineRule="auto"/>
-              <w:rPr>
-                <w:rFonts w:eastAsia="Times New Roman" w:cstheme="minorHAnsi"/>
-                <w:lang w:eastAsia="es-AR"/>
-              </w:rPr>
-            </w:pPr>
-            <w:r>
-              <w:rPr>
-                <w:rFonts w:eastAsia="Times New Roman" w:cstheme="minorHAnsi"/>
-                <w:lang w:eastAsia="es-AR"/>
-              </w:rPr>
-              <w:t>Avisar a</w:t>
-            </w:r>
-            <w:r>
-              <w:rPr>
-                <w:rFonts w:eastAsia="Times New Roman" w:cstheme="minorHAnsi"/>
-                <w:lang w:eastAsia="es-AR"/>
-              </w:rPr>
-              <w:t>l</w:t>
-            </w:r>
-            <w:r>
-              <w:rPr>
-                <w:rFonts w:eastAsia="Times New Roman" w:cstheme="minorHAnsi"/>
-                <w:lang w:eastAsia="es-AR"/>
-              </w:rPr>
-              <w:t xml:space="preserve"> </w:t>
-            </w:r>
-            <w:r>
-              <w:rPr>
-                <w:rFonts w:eastAsia="Times New Roman" w:cstheme="minorHAnsi"/>
-                <w:lang w:eastAsia="es-AR"/>
-              </w:rPr>
-              <w:t>d</w:t>
-            </w:r>
-            <w:r>
-              <w:rPr>
-                <w:rFonts w:eastAsia="Times New Roman" w:cstheme="minorHAnsi"/>
-                <w:lang w:eastAsia="es-AR"/>
-              </w:rPr>
-              <w:t>e</w:t>
-            </w:r>
-            <w:r>
-              <w:rPr>
-                <w:rFonts w:eastAsia="Times New Roman" w:cstheme="minorHAnsi"/>
-                <w:lang w:eastAsia="es-AR"/>
-              </w:rPr>
-              <w:t>p</w:t>
-            </w:r>
-            <w:r>
-              <w:rPr>
-                <w:rFonts w:eastAsia="Times New Roman" w:cstheme="minorHAnsi"/>
-                <w:lang w:eastAsia="es-AR"/>
-              </w:rPr>
-              <w:t>artamen</w:t>
-            </w:r>
-            <w:r>
-              <w:rPr>
-                <w:rFonts w:eastAsia="Times New Roman" w:cstheme="minorHAnsi"/>
-                <w:lang w:eastAsia="es-AR"/>
-              </w:rPr>
-              <w:t>to</w:t>
-            </w:r>
-            <w:r>
-              <w:rPr>
-                <w:rFonts w:eastAsia="Times New Roman" w:cstheme="minorHAnsi"/>
-                <w:lang w:eastAsia="es-AR"/>
-              </w:rPr>
-              <w:t xml:space="preserve"> de</w:t>
-            </w:r>
-            <w:r>
-              <w:rPr>
-                <w:rFonts w:eastAsia="Times New Roman" w:cstheme="minorHAnsi"/>
-                <w:lang w:eastAsia="es-AR"/>
-              </w:rPr>
-              <w:t xml:space="preserve"> sistemas</w:t>
-            </w:r>
-            <w:r>
-              <w:rPr>
-                <w:rFonts w:eastAsia="Times New Roman" w:cstheme="minorHAnsi"/>
-                <w:lang w:eastAsia="es-AR"/>
-              </w:rPr>
-              <w:t xml:space="preserve">. Notificar a </w:t>
-            </w:r>
-            <w:r>
-              <w:rPr>
-                <w:rFonts w:eastAsia="Times New Roman" w:cstheme="minorHAnsi"/>
-                <w:lang w:eastAsia="es-AR"/>
-              </w:rPr>
-              <w:t>Gerente General</w:t>
-            </w:r>
-            <w:r>
-              <w:rPr>
-                <w:rFonts w:eastAsia="Times New Roman" w:cstheme="minorHAnsi"/>
-                <w:lang w:eastAsia="es-AR"/>
-              </w:rPr>
-              <w:t>.</w:t>
-            </w:r>
-          </w:p>
-        </w:tc>
-      </w:tr>
-      <w:tr>
-        <w:trPr>
-          <w:trHeight w:val="828"/>
-        </w:trPr>
-        <w:tc>
-          <w:tcPr>
-            <w:tcW w:w="2142" w:type="dxa"/>
-            <w:tcBorders>
-              <w:top w:val="nil"/>
-              <w:left w:val="single" w:sz="4" w:space="0" w:color="auto"/>
-              <w:bottom w:val="single" w:sz="4" w:space="0" w:color="auto"/>
-              <w:right w:val="nil"/>
-            </w:tcBorders>
-            <w:shd w:val="clear" w:color="auto" w:fill="auto"/>
-            <w:noWrap/>
-            <w:vAlign w:val="center"/>
-            <w:hideMark/>
-          </w:tcPr>
-          <w:p>
-            <w:pPr>
-              <w:spacing w:after="0" w:line="240" w:lineRule="auto"/>
-              <w:jc w:val="center"/>
-              <w:rPr>
-                <w:rFonts w:eastAsia="Times New Roman" w:cstheme="minorHAnsi"/>
-                <w:b/>
-                <w:bCs/>
-                <w:lang w:eastAsia="es-AR"/>
-              </w:rPr>
-            </w:pPr>
-            <w:r>
-              <w:rPr>
-                <w:rFonts w:eastAsia="Times New Roman" w:cstheme="minorHAnsi"/>
-                <w:b/>
-                <w:bCs/>
-                <w:lang w:eastAsia="es-AR"/>
-              </w:rPr>
-              <w:t>Ataques internos</w:t>
-            </w:r>
-          </w:p>
-        </w:tc>
-        <w:tc>
-          <w:tcPr>
-            <w:tcW w:w="6781" w:type="dxa"/>
-            <w:tcBorders>
-              <w:top w:val="nil"/>
-              <w:left w:val="single" w:sz="8" w:space="0" w:color="auto"/>
-              <w:bottom w:val="single" w:sz="8" w:space="0" w:color="auto"/>
-              <w:right w:val="single" w:sz="8" w:space="0" w:color="auto"/>
-            </w:tcBorders>
-            <w:shd w:val="clear" w:color="auto" w:fill="auto"/>
-            <w:noWrap/>
-            <w:vAlign w:val="center"/>
-            <w:hideMark/>
-          </w:tcPr>
-          <w:p>
-            <w:pPr>
-              <w:spacing w:after="0" w:line="240" w:lineRule="auto"/>
-              <w:rPr>
-                <w:rFonts w:eastAsia="Times New Roman" w:cstheme="minorHAnsi"/>
-                <w:lang w:eastAsia="es-AR"/>
-              </w:rPr>
-            </w:pPr>
-            <w:r>
-              <w:rPr>
-                <w:rFonts w:eastAsia="Times New Roman" w:cstheme="minorHAnsi"/>
-                <w:lang w:eastAsia="es-AR"/>
-              </w:rPr>
-              <w:t xml:space="preserve">Avisar a </w:t>
-            </w:r>
-            <w:r>
-              <w:rPr>
-                <w:rFonts w:eastAsia="Times New Roman" w:cstheme="minorHAnsi"/>
-                <w:lang w:eastAsia="es-AR"/>
-              </w:rPr>
-              <w:t>d</w:t>
-            </w:r>
-            <w:r>
-              <w:rPr>
-                <w:rFonts w:eastAsia="Times New Roman" w:cstheme="minorHAnsi"/>
-                <w:lang w:eastAsia="es-AR"/>
-              </w:rPr>
-              <w:t>e</w:t>
-            </w:r>
-            <w:r>
-              <w:rPr>
-                <w:rFonts w:eastAsia="Times New Roman" w:cstheme="minorHAnsi"/>
-                <w:lang w:eastAsia="es-AR"/>
-              </w:rPr>
-              <w:t>p</w:t>
-            </w:r>
-            <w:r>
-              <w:rPr>
-                <w:rFonts w:eastAsia="Times New Roman" w:cstheme="minorHAnsi"/>
-                <w:lang w:eastAsia="es-AR"/>
-              </w:rPr>
-              <w:t>artamen</w:t>
-            </w:r>
-            <w:r>
-              <w:rPr>
-                <w:rFonts w:eastAsia="Times New Roman" w:cstheme="minorHAnsi"/>
-                <w:lang w:eastAsia="es-AR"/>
-              </w:rPr>
-              <w:t>to</w:t>
-            </w:r>
-            <w:r>
-              <w:rPr>
-                <w:rFonts w:eastAsia="Times New Roman" w:cstheme="minorHAnsi"/>
-                <w:lang w:eastAsia="es-AR"/>
-              </w:rPr>
-              <w:t xml:space="preserve"> de</w:t>
-            </w:r>
-            <w:r>
-              <w:rPr>
-                <w:rFonts w:eastAsia="Times New Roman" w:cstheme="minorHAnsi"/>
-                <w:lang w:eastAsia="es-AR"/>
-              </w:rPr>
-              <w:t xml:space="preserve"> sistemas</w:t>
-            </w:r>
-            <w:r>
-              <w:rPr>
-                <w:rFonts w:eastAsia="Times New Roman" w:cstheme="minorHAnsi"/>
-                <w:lang w:eastAsia="es-AR"/>
-              </w:rPr>
-              <w:t xml:space="preserve">. Notificar a </w:t>
-            </w:r>
-            <w:r>
-              <w:rPr>
-                <w:rFonts w:eastAsia="Times New Roman" w:cstheme="minorHAnsi"/>
-                <w:lang w:eastAsia="es-AR"/>
-              </w:rPr>
-              <w:t>Gerente General</w:t>
-            </w:r>
-            <w:r>
-              <w:rPr>
-                <w:rFonts w:eastAsia="Times New Roman" w:cstheme="minorHAnsi"/>
-                <w:lang w:eastAsia="es-AR"/>
-              </w:rPr>
-              <w:t>.</w:t>
+              <w:ind w:left="213" w:hanging="142"/>
+              <w:rPr>
+                <w:rFonts w:eastAsia="Times New Roman" w:cstheme="minorHAnsi"/>
+                <w:lang w:eastAsia="es-AR"/>
+              </w:rPr>
+            </w:pPr>
+            <w:r>
+              <w:rPr>
+                <w:rFonts w:eastAsia="Times New Roman" w:cstheme="minorHAnsi"/>
+                <w:lang w:eastAsia="es-AR"/>
+              </w:rPr>
+              <w:t>Revisar las grabaciones de las cámaras de seguridad para intentar identificar al/los culpable/s y la forma en que se llevó a cabo el robo.</w:t>
             </w:r>
           </w:p>
         </w:tc>
@@ -1488,18 +1827,8 @@
         <w:pStyle w:val="Prrafodelista"/>
         <w:spacing w:after="0"/>
         <w:rPr>
-          <w:sz w:val="24"/>
-          <w:szCs w:val="28"/>
-        </w:rPr>
-      </w:pPr>
-    </w:p>
-    <w:p>
-      <w:pPr>
-        <w:pStyle w:val="Prrafodelista"/>
-        <w:spacing w:after="0"/>
-        <w:rPr>
-          <w:sz w:val="24"/>
-          <w:szCs w:val="28"/>
+          <w:sz w:val="16"/>
+          <w:szCs w:val="16"/>
         </w:rPr>
       </w:pPr>
     </w:p>
@@ -1520,7 +1849,21 @@
           <w:sz w:val="24"/>
           <w:szCs w:val="28"/>
         </w:rPr>
-        <w:t>Los que afectan la integridad de los datos:</w:t>
+        <w:t xml:space="preserve">Los que afectan la </w:t>
+      </w:r>
+      <w:r>
+        <w:rPr>
+          <w:sz w:val="24"/>
+          <w:szCs w:val="28"/>
+        </w:rPr>
+        <w:t>disponibilidad</w:t>
+      </w:r>
+      <w:r>
+        <w:rPr>
+          <w:sz w:val="24"/>
+          <w:szCs w:val="28"/>
+        </w:rPr>
+        <w:t xml:space="preserve"> de los datos:</w:t>
       </w:r>
     </w:p>
     <w:p>
@@ -1550,7 +1893,7 @@
           <w:sz w:val="24"/>
           <w:szCs w:val="28"/>
         </w:rPr>
-        <w:t>Problemas de comunicación del cliente con los servidores</w:t>
+        <w:t>Daño en la fibra óptica que provoca corte del servicio de Internet</w:t>
       </w:r>
       <w:r>
         <w:rPr>
@@ -1563,226 +1906,8 @@
     <w:p>
       <w:pPr>
         <w:pStyle w:val="Prrafodelista"/>
-        <w:numPr>
-          <w:ilvl w:val="0"/>
-          <w:numId w:val="1"/>
-        </w:numPr>
         <w:spacing w:after="0"/>
-        <w:rPr>
-          <w:sz w:val="24"/>
-          <w:szCs w:val="28"/>
-        </w:rPr>
-      </w:pPr>
-      <w:r>
-        <w:rPr>
-          <w:sz w:val="24"/>
-          <w:szCs w:val="28"/>
-        </w:rPr>
-        <w:t>Pro</w:t>
-      </w:r>
-      <w:r>
-        <w:rPr>
-          <w:sz w:val="24"/>
-          <w:szCs w:val="28"/>
-        </w:rPr>
-        <w:t>blemas en el cableado eléctrico.</w:t>
-      </w:r>
-    </w:p>
-    <w:p>
-      <w:pPr>
-        <w:pStyle w:val="Prrafodelista"/>
-        <w:numPr>
-          <w:ilvl w:val="0"/>
-          <w:numId w:val="1"/>
-        </w:numPr>
-        <w:spacing w:after="0"/>
-        <w:rPr>
-          <w:sz w:val="24"/>
-          <w:szCs w:val="28"/>
-        </w:rPr>
-      </w:pPr>
-      <w:r>
-        <w:rPr>
-          <w:sz w:val="24"/>
-          <w:szCs w:val="28"/>
-        </w:rPr>
-        <w:t>Problemas con los recursos compartidos de la red</w:t>
-      </w:r>
-      <w:r>
-        <w:rPr>
-          <w:sz w:val="24"/>
-          <w:szCs w:val="28"/>
-        </w:rPr>
-        <w:t>.</w:t>
-      </w:r>
-    </w:p>
-    <w:p>
-      <w:pPr>
-        <w:pStyle w:val="Prrafodelista"/>
-        <w:numPr>
-          <w:ilvl w:val="0"/>
-          <w:numId w:val="1"/>
-        </w:numPr>
-        <w:spacing w:after="0"/>
-        <w:rPr>
-          <w:sz w:val="24"/>
-          <w:szCs w:val="28"/>
-        </w:rPr>
-      </w:pPr>
-      <w:r>
-        <w:rPr>
-          <w:sz w:val="24"/>
-          <w:szCs w:val="28"/>
-        </w:rPr>
-        <w:t>Caída de la base de datos</w:t>
-      </w:r>
-      <w:r>
-        <w:rPr>
-          <w:sz w:val="24"/>
-          <w:szCs w:val="28"/>
-        </w:rPr>
-        <w:t>.</w:t>
-      </w:r>
-    </w:p>
-    <w:p>
-      <w:pPr>
-        <w:pStyle w:val="Prrafodelista"/>
-        <w:numPr>
-          <w:ilvl w:val="0"/>
-          <w:numId w:val="1"/>
-        </w:numPr>
-        <w:spacing w:after="0"/>
-        <w:rPr>
-          <w:sz w:val="24"/>
-          <w:szCs w:val="28"/>
-        </w:rPr>
-      </w:pPr>
-      <w:r>
-        <w:rPr>
-          <w:sz w:val="24"/>
-          <w:szCs w:val="28"/>
-        </w:rPr>
-        <w:t>Caída temporal del o los servidor/es por falla</w:t>
-      </w:r>
-      <w:r>
-        <w:rPr>
-          <w:sz w:val="24"/>
-          <w:szCs w:val="28"/>
-        </w:rPr>
-        <w:t xml:space="preserve"> de hardware</w:t>
-      </w:r>
-      <w:bookmarkStart w:id="0" w:name="_GoBack"/>
-      <w:bookmarkEnd w:id="0"/>
-      <w:r>
-        <w:rPr>
-          <w:sz w:val="24"/>
-          <w:szCs w:val="28"/>
-        </w:rPr>
-        <w:t>.</w:t>
-      </w:r>
-    </w:p>
-    <w:p>
-      <w:pPr>
-        <w:pStyle w:val="Prrafodelista"/>
-        <w:numPr>
-          <w:ilvl w:val="0"/>
-          <w:numId w:val="1"/>
-        </w:numPr>
-        <w:spacing w:after="0"/>
-        <w:rPr>
-          <w:sz w:val="24"/>
-          <w:szCs w:val="28"/>
-        </w:rPr>
-      </w:pPr>
-      <w:r>
-        <w:rPr>
-          <w:sz w:val="24"/>
-          <w:szCs w:val="28"/>
-        </w:rPr>
-        <w:t>Pérdida</w:t>
-      </w:r>
-      <w:r>
-        <w:rPr>
-          <w:sz w:val="24"/>
-          <w:szCs w:val="28"/>
-        </w:rPr>
-        <w:t xml:space="preserve"> total de un servidor</w:t>
-      </w:r>
-      <w:r>
-        <w:rPr>
-          <w:sz w:val="24"/>
-          <w:szCs w:val="28"/>
-        </w:rPr>
-        <w:t>.</w:t>
-      </w:r>
-    </w:p>
-    <w:p>
-      <w:pPr>
-        <w:pStyle w:val="Prrafodelista"/>
-        <w:numPr>
-          <w:ilvl w:val="0"/>
-          <w:numId w:val="1"/>
-        </w:numPr>
-        <w:spacing w:after="0"/>
-        <w:rPr>
-          <w:sz w:val="24"/>
-          <w:szCs w:val="28"/>
-        </w:rPr>
-      </w:pPr>
-      <w:r>
-        <w:rPr>
-          <w:sz w:val="24"/>
-          <w:szCs w:val="28"/>
-        </w:rPr>
-        <w:t>Falla total o parcial del cableado</w:t>
-      </w:r>
-      <w:r>
-        <w:rPr>
-          <w:sz w:val="24"/>
-          <w:szCs w:val="28"/>
-        </w:rPr>
-        <w:t>.</w:t>
-      </w:r>
-    </w:p>
-    <w:p>
-      <w:pPr>
-        <w:pStyle w:val="Prrafodelista"/>
-        <w:numPr>
-          <w:ilvl w:val="0"/>
-          <w:numId w:val="1"/>
-        </w:numPr>
-        <w:spacing w:after="0"/>
-        <w:rPr>
-          <w:sz w:val="24"/>
-          <w:szCs w:val="28"/>
-        </w:rPr>
-      </w:pPr>
-      <w:r>
-        <w:rPr>
-          <w:sz w:val="24"/>
-          <w:szCs w:val="28"/>
-        </w:rPr>
-        <w:t>Pérdida</w:t>
-      </w:r>
-      <w:r>
-        <w:rPr>
-          <w:sz w:val="24"/>
-          <w:szCs w:val="28"/>
-        </w:rPr>
-        <w:t xml:space="preserve"> total o parcial de las estaciones de trabajo</w:t>
-      </w:r>
-      <w:r>
-        <w:rPr>
-          <w:sz w:val="24"/>
-          <w:szCs w:val="28"/>
-        </w:rPr>
-        <w:t>.</w:t>
-      </w:r>
-    </w:p>
-    <w:p>
-      <w:pPr>
-        <w:pStyle w:val="Prrafodelista"/>
-        <w:spacing w:after="0"/>
+        <w:jc w:val="center"/>
         <w:rPr>
           <w:sz w:val="24"/>
           <w:szCs w:val="28"/>
@@ -1918,7 +2043,7 @@
                 <w:b/>
                 <w:bCs/>
               </w:rPr>
-              <w:t>Problemas de comunicación del cliente con los servidores</w:t>
+              <w:t>Daño en la fibra óptica que provoca corte del servicio de Internet</w:t>
             </w:r>
           </w:p>
         </w:tc>
@@ -1936,1095 +2061,91 @@
           </w:tcPr>
           <w:p>
             <w:pPr>
-              <w:rPr>
-                <w:rFonts w:cstheme="minorHAnsi"/>
-              </w:rPr>
-            </w:pPr>
-            <w:r>
-              <w:rPr>
-                <w:rFonts w:cstheme="minorHAnsi"/>
-              </w:rPr>
-              <w:t xml:space="preserve">Avisar a </w:t>
-            </w:r>
-            <w:r>
-              <w:rPr>
-                <w:rFonts w:eastAsia="Times New Roman" w:cstheme="minorHAnsi"/>
-                <w:lang w:eastAsia="es-AR"/>
-              </w:rPr>
-              <w:t>d</w:t>
-            </w:r>
-            <w:r>
-              <w:rPr>
-                <w:rFonts w:eastAsia="Times New Roman" w:cstheme="minorHAnsi"/>
-                <w:lang w:eastAsia="es-AR"/>
-              </w:rPr>
-              <w:t>e</w:t>
-            </w:r>
-            <w:r>
-              <w:rPr>
-                <w:rFonts w:eastAsia="Times New Roman" w:cstheme="minorHAnsi"/>
-                <w:lang w:eastAsia="es-AR"/>
-              </w:rPr>
-              <w:t>p</w:t>
-            </w:r>
-            <w:r>
-              <w:rPr>
-                <w:rFonts w:eastAsia="Times New Roman" w:cstheme="minorHAnsi"/>
-                <w:lang w:eastAsia="es-AR"/>
-              </w:rPr>
-              <w:t>artamen</w:t>
-            </w:r>
-            <w:r>
-              <w:rPr>
-                <w:rFonts w:eastAsia="Times New Roman" w:cstheme="minorHAnsi"/>
-                <w:lang w:eastAsia="es-AR"/>
-              </w:rPr>
-              <w:t>to</w:t>
-            </w:r>
-            <w:r>
-              <w:rPr>
-                <w:rFonts w:eastAsia="Times New Roman" w:cstheme="minorHAnsi"/>
-                <w:lang w:eastAsia="es-AR"/>
-              </w:rPr>
-              <w:t xml:space="preserve"> de</w:t>
-            </w:r>
-            <w:r>
-              <w:rPr>
-                <w:rFonts w:eastAsia="Times New Roman" w:cstheme="minorHAnsi"/>
-                <w:lang w:eastAsia="es-AR"/>
-              </w:rPr>
-              <w:t xml:space="preserve"> sistemas</w:t>
-            </w:r>
-            <w:r>
-              <w:rPr>
-                <w:rFonts w:cstheme="minorHAnsi"/>
-              </w:rPr>
-              <w:t xml:space="preserve">, notificar a </w:t>
-            </w:r>
-            <w:r>
-              <w:rPr>
-                <w:rFonts w:eastAsia="Times New Roman" w:cstheme="minorHAnsi"/>
-                <w:lang w:eastAsia="es-AR"/>
-              </w:rPr>
-              <w:t>Gerente General</w:t>
-            </w:r>
-            <w:r>
-              <w:rPr>
-                <w:rFonts w:cstheme="minorHAnsi"/>
-              </w:rPr>
-              <w:t>.</w:t>
-            </w:r>
-          </w:p>
-        </w:tc>
-      </w:tr>
-      <w:tr>
-        <w:trPr>
-          <w:trHeight w:val="992"/>
-        </w:trPr>
-        <w:tc>
-          <w:tcPr>
-            <w:tcW w:w="2709" w:type="dxa"/>
-            <w:tcBorders>
-              <w:top w:val="nil"/>
-              <w:left w:val="single" w:sz="4" w:space="0" w:color="auto"/>
-              <w:bottom w:val="single" w:sz="4" w:space="0" w:color="auto"/>
-              <w:right w:val="nil"/>
-            </w:tcBorders>
-            <w:shd w:val="clear" w:color="auto" w:fill="auto"/>
-            <w:noWrap/>
-          </w:tcPr>
-          <w:p>
-            <w:pPr>
-              <w:rPr>
-                <w:rFonts w:cstheme="minorHAnsi"/>
-                <w:b/>
-                <w:bCs/>
-              </w:rPr>
-            </w:pPr>
-            <w:r>
-              <w:rPr>
-                <w:rFonts w:cstheme="minorHAnsi"/>
-                <w:b/>
-                <w:bCs/>
-              </w:rPr>
-              <w:lastRenderedPageBreak/>
-              <w:t>Problemas en el cableado eléctrico de las E. De trabajo</w:t>
-            </w:r>
-          </w:p>
-        </w:tc>
-        <w:tc>
-          <w:tcPr>
-            <w:tcW w:w="6214" w:type="dxa"/>
-            <w:tcBorders>
-              <w:top w:val="nil"/>
-              <w:left w:val="single" w:sz="8" w:space="0" w:color="auto"/>
-              <w:bottom w:val="single" w:sz="4" w:space="0" w:color="auto"/>
-              <w:right w:val="single" w:sz="8" w:space="0" w:color="auto"/>
-            </w:tcBorders>
-            <w:shd w:val="clear" w:color="auto" w:fill="auto"/>
-            <w:noWrap/>
-          </w:tcPr>
-          <w:p>
-            <w:pPr>
-              <w:rPr>
-                <w:rFonts w:cstheme="minorHAnsi"/>
-              </w:rPr>
-            </w:pPr>
-            <w:r>
-              <w:rPr>
-                <w:rFonts w:cstheme="minorHAnsi"/>
-              </w:rPr>
-              <w:t>Avisar a mantenimiento o</w:t>
-            </w:r>
-            <w:r>
-              <w:rPr>
-                <w:rFonts w:cstheme="minorHAnsi"/>
-              </w:rPr>
-              <w:t xml:space="preserve"> Edemsa según</w:t>
-            </w:r>
-            <w:r>
-              <w:rPr>
-                <w:rFonts w:cstheme="minorHAnsi"/>
-              </w:rPr>
-              <w:t xml:space="preserve"> gravedad. Comunicar a </w:t>
-            </w:r>
-            <w:r>
-              <w:rPr>
-                <w:rFonts w:eastAsia="Times New Roman" w:cstheme="minorHAnsi"/>
-                <w:lang w:eastAsia="es-AR"/>
-              </w:rPr>
-              <w:t>d</w:t>
-            </w:r>
-            <w:r>
-              <w:rPr>
-                <w:rFonts w:eastAsia="Times New Roman" w:cstheme="minorHAnsi"/>
-                <w:lang w:eastAsia="es-AR"/>
-              </w:rPr>
-              <w:t>e</w:t>
-            </w:r>
-            <w:r>
-              <w:rPr>
-                <w:rFonts w:eastAsia="Times New Roman" w:cstheme="minorHAnsi"/>
-                <w:lang w:eastAsia="es-AR"/>
-              </w:rPr>
-              <w:t>p</w:t>
-            </w:r>
-            <w:r>
-              <w:rPr>
-                <w:rFonts w:eastAsia="Times New Roman" w:cstheme="minorHAnsi"/>
-                <w:lang w:eastAsia="es-AR"/>
-              </w:rPr>
-              <w:t>artamen</w:t>
-            </w:r>
-            <w:r>
-              <w:rPr>
-                <w:rFonts w:eastAsia="Times New Roman" w:cstheme="minorHAnsi"/>
-                <w:lang w:eastAsia="es-AR"/>
-              </w:rPr>
-              <w:t>to</w:t>
-            </w:r>
-            <w:r>
-              <w:rPr>
-                <w:rFonts w:eastAsia="Times New Roman" w:cstheme="minorHAnsi"/>
-                <w:lang w:eastAsia="es-AR"/>
-              </w:rPr>
-              <w:t xml:space="preserve"> de</w:t>
-            </w:r>
-            <w:r>
-              <w:rPr>
-                <w:rFonts w:eastAsia="Times New Roman" w:cstheme="minorHAnsi"/>
-                <w:lang w:eastAsia="es-AR"/>
-              </w:rPr>
-              <w:t xml:space="preserve"> sistemas</w:t>
-            </w:r>
-            <w:r>
-              <w:rPr>
-                <w:rFonts w:cstheme="minorHAnsi"/>
-              </w:rPr>
-              <w:t xml:space="preserve">. Notificar a </w:t>
-            </w:r>
-            <w:r>
-              <w:rPr>
-                <w:rFonts w:eastAsia="Times New Roman" w:cstheme="minorHAnsi"/>
-                <w:lang w:eastAsia="es-AR"/>
-              </w:rPr>
-              <w:t>Gerente General</w:t>
-            </w:r>
-            <w:r>
-              <w:rPr>
-                <w:rFonts w:cstheme="minorHAnsi"/>
-              </w:rPr>
-              <w:t>.</w:t>
-            </w:r>
-          </w:p>
-        </w:tc>
-      </w:tr>
-      <w:tr>
-        <w:trPr>
-          <w:trHeight w:val="696"/>
-        </w:trPr>
-        <w:tc>
-          <w:tcPr>
-            <w:tcW w:w="2709" w:type="dxa"/>
-            <w:tcBorders>
-              <w:top w:val="nil"/>
-              <w:left w:val="single" w:sz="4" w:space="0" w:color="auto"/>
-              <w:bottom w:val="single" w:sz="4" w:space="0" w:color="auto"/>
-              <w:right w:val="nil"/>
-            </w:tcBorders>
-            <w:shd w:val="clear" w:color="auto" w:fill="auto"/>
-            <w:noWrap/>
-          </w:tcPr>
-          <w:p>
-            <w:pPr>
-              <w:rPr>
-                <w:rFonts w:cstheme="minorHAnsi"/>
-                <w:b/>
-                <w:bCs/>
-              </w:rPr>
-            </w:pPr>
-            <w:r>
-              <w:rPr>
-                <w:rFonts w:cstheme="minorHAnsi"/>
-                <w:b/>
-                <w:bCs/>
-              </w:rPr>
-              <w:t>Problemas con los recursos compartidos de la red</w:t>
-            </w:r>
-          </w:p>
-        </w:tc>
-        <w:tc>
-          <w:tcPr>
-            <w:tcW w:w="6214" w:type="dxa"/>
-            <w:tcBorders>
-              <w:top w:val="nil"/>
-              <w:left w:val="single" w:sz="8" w:space="0" w:color="auto"/>
-              <w:bottom w:val="single" w:sz="4" w:space="0" w:color="auto"/>
-              <w:right w:val="single" w:sz="8" w:space="0" w:color="auto"/>
-            </w:tcBorders>
-            <w:shd w:val="clear" w:color="auto" w:fill="auto"/>
-            <w:noWrap/>
-          </w:tcPr>
-          <w:p>
-            <w:pPr>
-              <w:rPr>
-                <w:rFonts w:cstheme="minorHAnsi"/>
-              </w:rPr>
-            </w:pPr>
-            <w:r>
-              <w:rPr>
-                <w:rFonts w:cstheme="minorHAnsi"/>
-              </w:rPr>
-              <w:t xml:space="preserve">Avisar a </w:t>
-            </w:r>
-            <w:r>
-              <w:rPr>
-                <w:rFonts w:eastAsia="Times New Roman" w:cstheme="minorHAnsi"/>
-                <w:lang w:eastAsia="es-AR"/>
-              </w:rPr>
-              <w:t>d</w:t>
-            </w:r>
-            <w:r>
-              <w:rPr>
-                <w:rFonts w:eastAsia="Times New Roman" w:cstheme="minorHAnsi"/>
-                <w:lang w:eastAsia="es-AR"/>
-              </w:rPr>
-              <w:t>e</w:t>
-            </w:r>
-            <w:r>
-              <w:rPr>
-                <w:rFonts w:eastAsia="Times New Roman" w:cstheme="minorHAnsi"/>
-                <w:lang w:eastAsia="es-AR"/>
-              </w:rPr>
-              <w:t>p</w:t>
-            </w:r>
-            <w:r>
-              <w:rPr>
-                <w:rFonts w:eastAsia="Times New Roman" w:cstheme="minorHAnsi"/>
-                <w:lang w:eastAsia="es-AR"/>
-              </w:rPr>
-              <w:t>artamen</w:t>
-            </w:r>
-            <w:r>
-              <w:rPr>
-                <w:rFonts w:eastAsia="Times New Roman" w:cstheme="minorHAnsi"/>
-                <w:lang w:eastAsia="es-AR"/>
-              </w:rPr>
-              <w:t>to</w:t>
-            </w:r>
-            <w:r>
-              <w:rPr>
-                <w:rFonts w:eastAsia="Times New Roman" w:cstheme="minorHAnsi"/>
-                <w:lang w:eastAsia="es-AR"/>
-              </w:rPr>
-              <w:t xml:space="preserve"> de</w:t>
-            </w:r>
-            <w:r>
-              <w:rPr>
-                <w:rFonts w:eastAsia="Times New Roman" w:cstheme="minorHAnsi"/>
-                <w:lang w:eastAsia="es-AR"/>
-              </w:rPr>
-              <w:t xml:space="preserve"> sistemas</w:t>
-            </w:r>
-            <w:r>
-              <w:rPr>
-                <w:rFonts w:cstheme="minorHAnsi"/>
-              </w:rPr>
-              <w:t xml:space="preserve">, notificar a </w:t>
-            </w:r>
-            <w:r>
-              <w:rPr>
-                <w:rFonts w:eastAsia="Times New Roman" w:cstheme="minorHAnsi"/>
-                <w:lang w:eastAsia="es-AR"/>
-              </w:rPr>
-              <w:t>Gerente General</w:t>
-            </w:r>
-            <w:r>
-              <w:rPr>
-                <w:rFonts w:cstheme="minorHAnsi"/>
-              </w:rPr>
-              <w:t>.</w:t>
-            </w:r>
-          </w:p>
-        </w:tc>
-      </w:tr>
-      <w:tr>
-        <w:trPr>
-          <w:trHeight w:val="428"/>
-        </w:trPr>
-        <w:tc>
-          <w:tcPr>
-            <w:tcW w:w="2709" w:type="dxa"/>
-            <w:tcBorders>
-              <w:top w:val="nil"/>
-              <w:left w:val="single" w:sz="4" w:space="0" w:color="auto"/>
-              <w:bottom w:val="single" w:sz="4" w:space="0" w:color="auto"/>
-              <w:right w:val="nil"/>
-            </w:tcBorders>
-            <w:shd w:val="clear" w:color="auto" w:fill="auto"/>
-            <w:noWrap/>
-          </w:tcPr>
-          <w:p>
-            <w:pPr>
-              <w:rPr>
-                <w:rFonts w:cstheme="minorHAnsi"/>
-                <w:b/>
-                <w:bCs/>
-              </w:rPr>
-            </w:pPr>
-            <w:r>
-              <w:rPr>
-                <w:rFonts w:cstheme="minorHAnsi"/>
-                <w:b/>
-                <w:bCs/>
-              </w:rPr>
-              <w:t>Caída</w:t>
-            </w:r>
-            <w:r>
-              <w:rPr>
-                <w:rFonts w:cstheme="minorHAnsi"/>
-                <w:b/>
-                <w:bCs/>
-              </w:rPr>
-              <w:t xml:space="preserve"> da B. De Datos</w:t>
-            </w:r>
-          </w:p>
-        </w:tc>
-        <w:tc>
-          <w:tcPr>
-            <w:tcW w:w="6214" w:type="dxa"/>
-            <w:tcBorders>
-              <w:top w:val="nil"/>
-              <w:left w:val="single" w:sz="8" w:space="0" w:color="auto"/>
-              <w:bottom w:val="single" w:sz="4" w:space="0" w:color="auto"/>
-              <w:right w:val="single" w:sz="8" w:space="0" w:color="auto"/>
-            </w:tcBorders>
-            <w:shd w:val="clear" w:color="auto" w:fill="auto"/>
-            <w:noWrap/>
-          </w:tcPr>
-          <w:p>
-            <w:pPr>
-              <w:rPr>
-                <w:rFonts w:cstheme="minorHAnsi"/>
-              </w:rPr>
-            </w:pPr>
-            <w:r>
-              <w:rPr>
-                <w:rFonts w:cstheme="minorHAnsi"/>
-              </w:rPr>
-              <w:t xml:space="preserve">Avisar a </w:t>
-            </w:r>
-            <w:r>
-              <w:rPr>
-                <w:rFonts w:eastAsia="Times New Roman" w:cstheme="minorHAnsi"/>
-                <w:lang w:eastAsia="es-AR"/>
-              </w:rPr>
-              <w:t>d</w:t>
-            </w:r>
-            <w:r>
-              <w:rPr>
-                <w:rFonts w:eastAsia="Times New Roman" w:cstheme="minorHAnsi"/>
-                <w:lang w:eastAsia="es-AR"/>
-              </w:rPr>
-              <w:t>e</w:t>
-            </w:r>
-            <w:r>
-              <w:rPr>
-                <w:rFonts w:eastAsia="Times New Roman" w:cstheme="minorHAnsi"/>
-                <w:lang w:eastAsia="es-AR"/>
-              </w:rPr>
-              <w:t>p</w:t>
-            </w:r>
-            <w:r>
-              <w:rPr>
-                <w:rFonts w:eastAsia="Times New Roman" w:cstheme="minorHAnsi"/>
-                <w:lang w:eastAsia="es-AR"/>
-              </w:rPr>
-              <w:t>artamen</w:t>
-            </w:r>
-            <w:r>
-              <w:rPr>
-                <w:rFonts w:eastAsia="Times New Roman" w:cstheme="minorHAnsi"/>
-                <w:lang w:eastAsia="es-AR"/>
-              </w:rPr>
-              <w:t>to</w:t>
-            </w:r>
-            <w:r>
-              <w:rPr>
-                <w:rFonts w:eastAsia="Times New Roman" w:cstheme="minorHAnsi"/>
-                <w:lang w:eastAsia="es-AR"/>
-              </w:rPr>
-              <w:t xml:space="preserve"> de</w:t>
-            </w:r>
-            <w:r>
-              <w:rPr>
-                <w:rFonts w:eastAsia="Times New Roman" w:cstheme="minorHAnsi"/>
-                <w:lang w:eastAsia="es-AR"/>
-              </w:rPr>
-              <w:t xml:space="preserve"> sistemas</w:t>
-            </w:r>
-            <w:r>
-              <w:rPr>
-                <w:rFonts w:cstheme="minorHAnsi"/>
-              </w:rPr>
-              <w:t xml:space="preserve">, notificar a </w:t>
-            </w:r>
-            <w:r>
-              <w:rPr>
-                <w:rFonts w:eastAsia="Times New Roman" w:cstheme="minorHAnsi"/>
-                <w:lang w:eastAsia="es-AR"/>
-              </w:rPr>
-              <w:t>Gerente General</w:t>
-            </w:r>
-            <w:r>
-              <w:rPr>
-                <w:rFonts w:cstheme="minorHAnsi"/>
-              </w:rPr>
-              <w:t>.</w:t>
-            </w:r>
-          </w:p>
-        </w:tc>
-      </w:tr>
-      <w:tr>
-        <w:trPr>
-          <w:trHeight w:val="843"/>
-        </w:trPr>
-        <w:tc>
-          <w:tcPr>
-            <w:tcW w:w="2709" w:type="dxa"/>
-            <w:tcBorders>
-              <w:top w:val="nil"/>
-              <w:left w:val="single" w:sz="4" w:space="0" w:color="auto"/>
-              <w:bottom w:val="single" w:sz="4" w:space="0" w:color="auto"/>
-              <w:right w:val="nil"/>
-            </w:tcBorders>
-            <w:shd w:val="clear" w:color="auto" w:fill="auto"/>
-            <w:noWrap/>
-          </w:tcPr>
-          <w:p>
-            <w:pPr>
-              <w:rPr>
-                <w:rFonts w:cstheme="minorHAnsi"/>
-                <w:b/>
-                <w:bCs/>
-              </w:rPr>
-            </w:pPr>
-            <w:r>
-              <w:rPr>
-                <w:rFonts w:cstheme="minorHAnsi"/>
-                <w:b/>
-                <w:bCs/>
-              </w:rPr>
-              <w:t>Caída temporal del Servidor por falla mecánica</w:t>
-            </w:r>
-          </w:p>
-        </w:tc>
-        <w:tc>
-          <w:tcPr>
-            <w:tcW w:w="6214" w:type="dxa"/>
-            <w:tcBorders>
-              <w:top w:val="nil"/>
-              <w:left w:val="single" w:sz="8" w:space="0" w:color="auto"/>
-              <w:bottom w:val="single" w:sz="4" w:space="0" w:color="auto"/>
-              <w:right w:val="single" w:sz="8" w:space="0" w:color="auto"/>
-            </w:tcBorders>
-            <w:shd w:val="clear" w:color="auto" w:fill="auto"/>
-            <w:noWrap/>
-          </w:tcPr>
-          <w:p>
-            <w:pPr>
-              <w:rPr>
-                <w:rFonts w:cstheme="minorHAnsi"/>
-              </w:rPr>
-            </w:pPr>
-            <w:r>
-              <w:rPr>
-                <w:rFonts w:cstheme="minorHAnsi"/>
-              </w:rPr>
-              <w:t xml:space="preserve">Avisar </w:t>
-            </w:r>
-            <w:r>
-              <w:rPr>
-                <w:rFonts w:eastAsia="Times New Roman" w:cstheme="minorHAnsi"/>
-                <w:lang w:eastAsia="es-AR"/>
-              </w:rPr>
-              <w:t>d</w:t>
-            </w:r>
-            <w:r>
-              <w:rPr>
-                <w:rFonts w:eastAsia="Times New Roman" w:cstheme="minorHAnsi"/>
-                <w:lang w:eastAsia="es-AR"/>
-              </w:rPr>
-              <w:t>e</w:t>
-            </w:r>
-            <w:r>
-              <w:rPr>
-                <w:rFonts w:eastAsia="Times New Roman" w:cstheme="minorHAnsi"/>
-                <w:lang w:eastAsia="es-AR"/>
-              </w:rPr>
-              <w:t>p</w:t>
-            </w:r>
-            <w:r>
-              <w:rPr>
-                <w:rFonts w:eastAsia="Times New Roman" w:cstheme="minorHAnsi"/>
-                <w:lang w:eastAsia="es-AR"/>
-              </w:rPr>
-              <w:t>artamen</w:t>
-            </w:r>
-            <w:r>
-              <w:rPr>
-                <w:rFonts w:eastAsia="Times New Roman" w:cstheme="minorHAnsi"/>
-                <w:lang w:eastAsia="es-AR"/>
-              </w:rPr>
-              <w:t>to</w:t>
-            </w:r>
-            <w:r>
-              <w:rPr>
-                <w:rFonts w:eastAsia="Times New Roman" w:cstheme="minorHAnsi"/>
-                <w:lang w:eastAsia="es-AR"/>
-              </w:rPr>
-              <w:t xml:space="preserve"> de</w:t>
-            </w:r>
-            <w:r>
-              <w:rPr>
-                <w:rFonts w:eastAsia="Times New Roman" w:cstheme="minorHAnsi"/>
-                <w:lang w:eastAsia="es-AR"/>
-              </w:rPr>
-              <w:t xml:space="preserve"> sistemas</w:t>
-            </w:r>
-            <w:r>
-              <w:rPr>
-                <w:rFonts w:cstheme="minorHAnsi"/>
-              </w:rPr>
-              <w:t xml:space="preserve"> (unificar trabajo en el otro servidor). Notificar a </w:t>
-            </w:r>
-            <w:r>
-              <w:rPr>
-                <w:rFonts w:eastAsia="Times New Roman" w:cstheme="minorHAnsi"/>
-                <w:lang w:eastAsia="es-AR"/>
-              </w:rPr>
-              <w:t>Gerente General</w:t>
-            </w:r>
-            <w:r>
-              <w:rPr>
-                <w:rFonts w:cstheme="minorHAnsi"/>
-              </w:rPr>
-              <w:t>.</w:t>
-            </w:r>
-          </w:p>
-        </w:tc>
-      </w:tr>
-      <w:tr>
-        <w:trPr>
-          <w:trHeight w:val="843"/>
-        </w:trPr>
-        <w:tc>
-          <w:tcPr>
-            <w:tcW w:w="2709" w:type="dxa"/>
-            <w:tcBorders>
-              <w:top w:val="nil"/>
-              <w:left w:val="single" w:sz="4" w:space="0" w:color="auto"/>
-              <w:bottom w:val="single" w:sz="4" w:space="0" w:color="auto"/>
-              <w:right w:val="nil"/>
-            </w:tcBorders>
-            <w:shd w:val="clear" w:color="auto" w:fill="auto"/>
-            <w:noWrap/>
-          </w:tcPr>
-          <w:p>
-            <w:pPr>
-              <w:rPr>
-                <w:rFonts w:cstheme="minorHAnsi"/>
-                <w:b/>
-                <w:bCs/>
-              </w:rPr>
-            </w:pPr>
-            <w:r>
-              <w:rPr>
-                <w:rFonts w:cstheme="minorHAnsi"/>
-                <w:b/>
-                <w:bCs/>
-              </w:rPr>
-              <w:t>Pérdida total de un servidor</w:t>
-            </w:r>
-          </w:p>
-        </w:tc>
-        <w:tc>
-          <w:tcPr>
-            <w:tcW w:w="6214" w:type="dxa"/>
-            <w:tcBorders>
-              <w:top w:val="nil"/>
-              <w:left w:val="single" w:sz="8" w:space="0" w:color="auto"/>
-              <w:bottom w:val="single" w:sz="4" w:space="0" w:color="auto"/>
-              <w:right w:val="single" w:sz="8" w:space="0" w:color="auto"/>
-            </w:tcBorders>
-            <w:shd w:val="clear" w:color="auto" w:fill="auto"/>
-            <w:noWrap/>
-          </w:tcPr>
-          <w:p>
-            <w:pPr>
-              <w:rPr>
-                <w:rFonts w:cstheme="minorHAnsi"/>
-              </w:rPr>
-            </w:pPr>
-            <w:r>
-              <w:rPr>
-                <w:rFonts w:cstheme="minorHAnsi"/>
-              </w:rPr>
-              <w:t xml:space="preserve">Avisar a </w:t>
-            </w:r>
-            <w:r>
-              <w:rPr>
-                <w:rFonts w:eastAsia="Times New Roman" w:cstheme="minorHAnsi"/>
-                <w:lang w:eastAsia="es-AR"/>
-              </w:rPr>
-              <w:t>d</w:t>
-            </w:r>
-            <w:r>
-              <w:rPr>
-                <w:rFonts w:eastAsia="Times New Roman" w:cstheme="minorHAnsi"/>
-                <w:lang w:eastAsia="es-AR"/>
-              </w:rPr>
-              <w:t>e</w:t>
-            </w:r>
-            <w:r>
-              <w:rPr>
-                <w:rFonts w:eastAsia="Times New Roman" w:cstheme="minorHAnsi"/>
-                <w:lang w:eastAsia="es-AR"/>
-              </w:rPr>
-              <w:t>p</w:t>
-            </w:r>
-            <w:r>
-              <w:rPr>
-                <w:rFonts w:eastAsia="Times New Roman" w:cstheme="minorHAnsi"/>
-                <w:lang w:eastAsia="es-AR"/>
-              </w:rPr>
-              <w:t>artamen</w:t>
-            </w:r>
-            <w:r>
-              <w:rPr>
-                <w:rFonts w:eastAsia="Times New Roman" w:cstheme="minorHAnsi"/>
-                <w:lang w:eastAsia="es-AR"/>
-              </w:rPr>
-              <w:t>to</w:t>
-            </w:r>
-            <w:r>
-              <w:rPr>
-                <w:rFonts w:eastAsia="Times New Roman" w:cstheme="minorHAnsi"/>
-                <w:lang w:eastAsia="es-AR"/>
-              </w:rPr>
-              <w:t xml:space="preserve"> de</w:t>
-            </w:r>
-            <w:r>
-              <w:rPr>
-                <w:rFonts w:eastAsia="Times New Roman" w:cstheme="minorHAnsi"/>
-                <w:lang w:eastAsia="es-AR"/>
-              </w:rPr>
-              <w:t xml:space="preserve"> sistemas</w:t>
-            </w:r>
-            <w:r>
-              <w:rPr>
-                <w:rFonts w:eastAsia="Times New Roman" w:cstheme="minorHAnsi"/>
-                <w:lang w:eastAsia="es-AR"/>
-              </w:rPr>
-              <w:t>. U</w:t>
-            </w:r>
-            <w:r>
-              <w:rPr>
-                <w:rFonts w:cstheme="minorHAnsi"/>
-              </w:rPr>
-              <w:t>nifi</w:t>
-            </w:r>
-            <w:r>
-              <w:rPr>
-                <w:rFonts w:cstheme="minorHAnsi"/>
-              </w:rPr>
-              <w:t>car trabajo en el otro servidor</w:t>
-            </w:r>
-            <w:r>
-              <w:rPr>
-                <w:rFonts w:cstheme="minorHAnsi"/>
-              </w:rPr>
-              <w:t xml:space="preserve">. Notificar a </w:t>
-            </w:r>
-            <w:r>
-              <w:rPr>
-                <w:rFonts w:eastAsia="Times New Roman" w:cstheme="minorHAnsi"/>
-                <w:lang w:eastAsia="es-AR"/>
-              </w:rPr>
-              <w:t>Gerente General</w:t>
-            </w:r>
-            <w:r>
-              <w:rPr>
-                <w:rFonts w:cstheme="minorHAnsi"/>
-              </w:rPr>
-              <w:t>.</w:t>
-            </w:r>
-          </w:p>
-        </w:tc>
-      </w:tr>
-      <w:tr>
-        <w:trPr>
-          <w:trHeight w:val="843"/>
-        </w:trPr>
-        <w:tc>
-          <w:tcPr>
-            <w:tcW w:w="2709" w:type="dxa"/>
-            <w:tcBorders>
-              <w:top w:val="nil"/>
-              <w:left w:val="single" w:sz="4" w:space="0" w:color="auto"/>
-              <w:bottom w:val="single" w:sz="4" w:space="0" w:color="auto"/>
-              <w:right w:val="nil"/>
-            </w:tcBorders>
-            <w:shd w:val="clear" w:color="auto" w:fill="auto"/>
-            <w:noWrap/>
-          </w:tcPr>
-          <w:p>
-            <w:pPr>
-              <w:rPr>
-                <w:rFonts w:cstheme="minorHAnsi"/>
-                <w:b/>
-                <w:bCs/>
-              </w:rPr>
-            </w:pPr>
-            <w:r>
-              <w:rPr>
-                <w:rFonts w:cstheme="minorHAnsi"/>
-                <w:b/>
-                <w:bCs/>
-              </w:rPr>
-              <w:t>Falla total o parcial del cableado</w:t>
-            </w:r>
-          </w:p>
-        </w:tc>
-        <w:tc>
-          <w:tcPr>
-            <w:tcW w:w="6214" w:type="dxa"/>
-            <w:tcBorders>
-              <w:top w:val="nil"/>
-              <w:left w:val="single" w:sz="8" w:space="0" w:color="auto"/>
-              <w:bottom w:val="single" w:sz="4" w:space="0" w:color="auto"/>
-              <w:right w:val="single" w:sz="8" w:space="0" w:color="auto"/>
-            </w:tcBorders>
-            <w:shd w:val="clear" w:color="auto" w:fill="auto"/>
-            <w:noWrap/>
-          </w:tcPr>
-          <w:p>
-            <w:pPr>
-              <w:rPr>
-                <w:rFonts w:cstheme="minorHAnsi"/>
-              </w:rPr>
-            </w:pPr>
-            <w:r>
-              <w:rPr>
-                <w:rFonts w:cstheme="minorHAnsi"/>
-              </w:rPr>
-              <w:t xml:space="preserve">Avisar a </w:t>
-            </w:r>
-            <w:r>
-              <w:rPr>
-                <w:rFonts w:eastAsia="Times New Roman" w:cstheme="minorHAnsi"/>
-                <w:lang w:eastAsia="es-AR"/>
-              </w:rPr>
-              <w:t>d</w:t>
-            </w:r>
-            <w:r>
-              <w:rPr>
-                <w:rFonts w:eastAsia="Times New Roman" w:cstheme="minorHAnsi"/>
-                <w:lang w:eastAsia="es-AR"/>
-              </w:rPr>
-              <w:t>e</w:t>
-            </w:r>
-            <w:r>
-              <w:rPr>
-                <w:rFonts w:eastAsia="Times New Roman" w:cstheme="minorHAnsi"/>
-                <w:lang w:eastAsia="es-AR"/>
-              </w:rPr>
-              <w:t>p</w:t>
-            </w:r>
-            <w:r>
-              <w:rPr>
-                <w:rFonts w:eastAsia="Times New Roman" w:cstheme="minorHAnsi"/>
-                <w:lang w:eastAsia="es-AR"/>
-              </w:rPr>
-              <w:t>artamen</w:t>
-            </w:r>
-            <w:r>
-              <w:rPr>
-                <w:rFonts w:eastAsia="Times New Roman" w:cstheme="minorHAnsi"/>
-                <w:lang w:eastAsia="es-AR"/>
-              </w:rPr>
-              <w:t>to</w:t>
-            </w:r>
-            <w:r>
-              <w:rPr>
-                <w:rFonts w:eastAsia="Times New Roman" w:cstheme="minorHAnsi"/>
-                <w:lang w:eastAsia="es-AR"/>
-              </w:rPr>
-              <w:t xml:space="preserve"> de</w:t>
-            </w:r>
-            <w:r>
-              <w:rPr>
-                <w:rFonts w:eastAsia="Times New Roman" w:cstheme="minorHAnsi"/>
-                <w:lang w:eastAsia="es-AR"/>
-              </w:rPr>
-              <w:t xml:space="preserve"> sistemas</w:t>
-            </w:r>
-            <w:r>
-              <w:rPr>
-                <w:rFonts w:cstheme="minorHAnsi"/>
-              </w:rPr>
-              <w:t xml:space="preserve"> y </w:t>
-            </w:r>
-            <w:r>
-              <w:rPr>
-                <w:rFonts w:cstheme="minorHAnsi"/>
-              </w:rPr>
-              <w:t xml:space="preserve">de </w:t>
-            </w:r>
-            <w:r>
-              <w:rPr>
-                <w:rFonts w:cstheme="minorHAnsi"/>
-              </w:rPr>
-              <w:t xml:space="preserve">mantenimiento. Notificar a </w:t>
-            </w:r>
-            <w:r>
-              <w:rPr>
-                <w:rFonts w:eastAsia="Times New Roman" w:cstheme="minorHAnsi"/>
-                <w:lang w:eastAsia="es-AR"/>
-              </w:rPr>
-              <w:t>Gerente General</w:t>
-            </w:r>
-            <w:r>
-              <w:rPr>
-                <w:rFonts w:cstheme="minorHAnsi"/>
-              </w:rPr>
-              <w:t>.</w:t>
-            </w:r>
-          </w:p>
-        </w:tc>
-      </w:tr>
-      <w:tr>
-        <w:trPr>
-          <w:trHeight w:val="828"/>
-        </w:trPr>
-        <w:tc>
-          <w:tcPr>
-            <w:tcW w:w="2709" w:type="dxa"/>
-            <w:tcBorders>
-              <w:top w:val="nil"/>
-              <w:left w:val="single" w:sz="4" w:space="0" w:color="auto"/>
-              <w:bottom w:val="nil"/>
-              <w:right w:val="nil"/>
-            </w:tcBorders>
-            <w:shd w:val="clear" w:color="auto" w:fill="auto"/>
-            <w:noWrap/>
-          </w:tcPr>
-          <w:p>
-            <w:pPr>
-              <w:rPr>
-                <w:rFonts w:cstheme="minorHAnsi"/>
-                <w:b/>
-                <w:bCs/>
-              </w:rPr>
-            </w:pPr>
-            <w:r>
-              <w:rPr>
-                <w:rFonts w:cstheme="minorHAnsi"/>
-                <w:b/>
-                <w:bCs/>
-              </w:rPr>
-              <w:t>Pérdida total o parcial de una estación de trabajo</w:t>
-            </w:r>
-          </w:p>
-        </w:tc>
-        <w:tc>
-          <w:tcPr>
-            <w:tcW w:w="6214" w:type="dxa"/>
-            <w:tcBorders>
-              <w:top w:val="nil"/>
-              <w:left w:val="single" w:sz="8" w:space="0" w:color="auto"/>
-              <w:bottom w:val="nil"/>
-              <w:right w:val="single" w:sz="8" w:space="0" w:color="auto"/>
-            </w:tcBorders>
-            <w:shd w:val="clear" w:color="auto" w:fill="auto"/>
-            <w:noWrap/>
-          </w:tcPr>
-          <w:p>
-            <w:pPr>
-              <w:rPr>
-                <w:rFonts w:cstheme="minorHAnsi"/>
-              </w:rPr>
-            </w:pPr>
-            <w:r>
-              <w:rPr>
-                <w:rFonts w:cstheme="minorHAnsi"/>
-              </w:rPr>
-              <w:t xml:space="preserve">Avisar a </w:t>
-            </w:r>
-            <w:r>
-              <w:rPr>
-                <w:rFonts w:eastAsia="Times New Roman" w:cstheme="minorHAnsi"/>
-                <w:lang w:eastAsia="es-AR"/>
-              </w:rPr>
-              <w:t>d</w:t>
-            </w:r>
-            <w:r>
-              <w:rPr>
-                <w:rFonts w:eastAsia="Times New Roman" w:cstheme="minorHAnsi"/>
-                <w:lang w:eastAsia="es-AR"/>
-              </w:rPr>
-              <w:t>e</w:t>
-            </w:r>
-            <w:r>
-              <w:rPr>
-                <w:rFonts w:eastAsia="Times New Roman" w:cstheme="minorHAnsi"/>
-                <w:lang w:eastAsia="es-AR"/>
-              </w:rPr>
-              <w:t>p</w:t>
-            </w:r>
-            <w:r>
-              <w:rPr>
-                <w:rFonts w:eastAsia="Times New Roman" w:cstheme="minorHAnsi"/>
-                <w:lang w:eastAsia="es-AR"/>
-              </w:rPr>
-              <w:t>artamen</w:t>
-            </w:r>
-            <w:r>
-              <w:rPr>
-                <w:rFonts w:eastAsia="Times New Roman" w:cstheme="minorHAnsi"/>
-                <w:lang w:eastAsia="es-AR"/>
-              </w:rPr>
-              <w:t>to</w:t>
-            </w:r>
-            <w:r>
-              <w:rPr>
-                <w:rFonts w:eastAsia="Times New Roman" w:cstheme="minorHAnsi"/>
-                <w:lang w:eastAsia="es-AR"/>
-              </w:rPr>
-              <w:t xml:space="preserve"> de</w:t>
-            </w:r>
-            <w:r>
-              <w:rPr>
-                <w:rFonts w:eastAsia="Times New Roman" w:cstheme="minorHAnsi"/>
-                <w:lang w:eastAsia="es-AR"/>
-              </w:rPr>
-              <w:t xml:space="preserve"> sistemas</w:t>
-            </w:r>
-            <w:r>
-              <w:rPr>
-                <w:rFonts w:cstheme="minorHAnsi"/>
-              </w:rPr>
-              <w:t xml:space="preserve"> para reponer y cargar sistemas. Notificar a </w:t>
-            </w:r>
-            <w:r>
-              <w:rPr>
-                <w:rFonts w:eastAsia="Times New Roman" w:cstheme="minorHAnsi"/>
-                <w:lang w:eastAsia="es-AR"/>
-              </w:rPr>
-              <w:t>Gerente General</w:t>
-            </w:r>
-            <w:r>
-              <w:rPr>
-                <w:rFonts w:cstheme="minorHAnsi"/>
-              </w:rPr>
-              <w:t>.</w:t>
-            </w:r>
-          </w:p>
-        </w:tc>
-      </w:tr>
-      <w:tr>
-        <w:trPr>
-          <w:trHeight w:val="80"/>
-        </w:trPr>
-        <w:tc>
-          <w:tcPr>
-            <w:tcW w:w="2709" w:type="dxa"/>
-            <w:tcBorders>
-              <w:top w:val="nil"/>
-              <w:left w:val="single" w:sz="4" w:space="0" w:color="auto"/>
-              <w:bottom w:val="single" w:sz="4" w:space="0" w:color="auto"/>
-              <w:right w:val="nil"/>
-            </w:tcBorders>
-            <w:shd w:val="clear" w:color="auto" w:fill="auto"/>
-            <w:noWrap/>
-          </w:tcPr>
-          <w:p>
-            <w:pPr>
-              <w:spacing w:after="0" w:line="240" w:lineRule="auto"/>
-              <w:rPr>
-                <w:rFonts w:eastAsia="Times New Roman" w:cstheme="minorHAnsi"/>
-                <w:b/>
-                <w:bCs/>
-                <w:lang w:eastAsia="es-AR"/>
-              </w:rPr>
-            </w:pPr>
-          </w:p>
-        </w:tc>
-        <w:tc>
-          <w:tcPr>
-            <w:tcW w:w="6214" w:type="dxa"/>
-            <w:tcBorders>
-              <w:top w:val="nil"/>
-              <w:left w:val="single" w:sz="8" w:space="0" w:color="auto"/>
-              <w:bottom w:val="single" w:sz="8" w:space="0" w:color="auto"/>
-              <w:right w:val="single" w:sz="8" w:space="0" w:color="auto"/>
-            </w:tcBorders>
-            <w:shd w:val="clear" w:color="auto" w:fill="auto"/>
-            <w:noWrap/>
-          </w:tcPr>
-          <w:p>
-            <w:pPr>
-              <w:spacing w:after="0" w:line="240" w:lineRule="auto"/>
-              <w:rPr>
-                <w:rFonts w:eastAsia="Times New Roman" w:cstheme="minorHAnsi"/>
-                <w:lang w:eastAsia="es-AR"/>
-              </w:rPr>
-            </w:pPr>
+              <w:pStyle w:val="Prrafodelista"/>
+              <w:numPr>
+                <w:ilvl w:val="0"/>
+                <w:numId w:val="9"/>
+              </w:numPr>
+              <w:ind w:left="213" w:hanging="142"/>
+              <w:rPr>
+                <w:rFonts w:cstheme="minorHAnsi"/>
+              </w:rPr>
+            </w:pPr>
+            <w:r>
+              <w:rPr>
+                <w:rFonts w:cstheme="minorHAnsi"/>
+              </w:rPr>
+              <w:t>Avisar a</w:t>
+            </w:r>
+            <w:r>
+              <w:rPr>
+                <w:rFonts w:cstheme="minorHAnsi"/>
+              </w:rPr>
+              <w:t>l</w:t>
+            </w:r>
+            <w:r>
+              <w:rPr>
+                <w:rFonts w:cstheme="minorHAnsi"/>
+              </w:rPr>
+              <w:t xml:space="preserve"> departamento </w:t>
+            </w:r>
+            <w:r>
+              <w:rPr>
+                <w:rFonts w:cstheme="minorHAnsi"/>
+              </w:rPr>
+              <w:t>de sistemas y de mantenimiento.</w:t>
+            </w:r>
+          </w:p>
+          <w:p>
+            <w:pPr>
+              <w:pStyle w:val="Prrafodelista"/>
+              <w:numPr>
+                <w:ilvl w:val="0"/>
+                <w:numId w:val="9"/>
+              </w:numPr>
+              <w:ind w:left="213" w:hanging="142"/>
+              <w:rPr>
+                <w:rFonts w:cstheme="minorHAnsi"/>
+              </w:rPr>
+            </w:pPr>
+            <w:r>
+              <w:rPr>
+                <w:rFonts w:cstheme="minorHAnsi"/>
+              </w:rPr>
+              <w:t>Notificar a Gerente General.</w:t>
+            </w:r>
+          </w:p>
+          <w:p>
+            <w:pPr>
+              <w:pStyle w:val="Prrafodelista"/>
+              <w:numPr>
+                <w:ilvl w:val="0"/>
+                <w:numId w:val="9"/>
+              </w:numPr>
+              <w:ind w:left="213" w:hanging="142"/>
+              <w:rPr>
+                <w:rFonts w:cstheme="minorHAnsi"/>
+              </w:rPr>
+            </w:pPr>
+            <w:r>
+              <w:rPr>
+                <w:rFonts w:cstheme="minorHAnsi"/>
+              </w:rPr>
+              <w:t>Utilizar un dispositivo de Internet móvil hasta que el personal del departamento de mantenimiento pueda reparar los enlaces con los proveedores de Internet principales.</w:t>
+            </w:r>
           </w:p>
         </w:tc>
       </w:tr>
     </w:tbl>
-    <w:p/>
+    <w:p>
+      <w:pPr>
+        <w:tabs>
+          <w:tab w:val="left" w:pos="5400"/>
+        </w:tabs>
+      </w:pPr>
+      <w:bookmarkStart w:id="0" w:name="_GoBack"/>
+      <w:bookmarkEnd w:id="0"/>
+    </w:p>
     <w:sectPr>
       <w:footerReference w:type="default" r:id="rId8"/>
       <w:pgSz w:w="12240" w:h="15840"/>
@@ -3071,6 +2192,7 @@
         <w:docPartUnique/>
       </w:docPartObj>
     </w:sdtPr>
+    <w:sdtEndPr/>
     <w:sdtContent>
       <w:p>
         <w:pPr>
@@ -3091,7 +2213,7 @@
             <w:noProof/>
             <w:lang w:val="es-ES"/>
           </w:rPr>
-          <w:t>2</w:t>
+          <w:t>3</w:t>
         </w:r>
         <w:r>
           <w:fldChar w:fldCharType="end"/>
@@ -3650,6 +2772,232 @@
     </w:lvl>
   </w:abstractNum>
   <w:abstractNum w:abstractNumId="5">
+    <w:nsid w:val="59845814"/>
+    <w:multiLevelType w:val="hybridMultilevel"/>
+    <w:tmpl w:val="786A16B0"/>
+    <w:lvl w:ilvl="0" w:tplc="2C0A0001">
+      <w:start w:val="1"/>
+      <w:numFmt w:val="bullet"/>
+      <w:lvlText w:val=""/>
+      <w:lvlJc w:val="left"/>
+      <w:pPr>
+        <w:ind w:left="720" w:hanging="360"/>
+      </w:pPr>
+      <w:rPr>
+        <w:rFonts w:ascii="Symbol" w:hAnsi="Symbol" w:hint="default"/>
+      </w:rPr>
+    </w:lvl>
+    <w:lvl w:ilvl="1" w:tplc="2C0A0003" w:tentative="1">
+      <w:start w:val="1"/>
+      <w:numFmt w:val="bullet"/>
+      <w:lvlText w:val="o"/>
+      <w:lvlJc w:val="left"/>
+      <w:pPr>
+        <w:ind w:left="1440" w:hanging="360"/>
+      </w:pPr>
+      <w:rPr>
+        <w:rFonts w:ascii="Courier New" w:hAnsi="Courier New" w:cs="Courier New" w:hint="default"/>
+      </w:rPr>
+    </w:lvl>
+    <w:lvl w:ilvl="2" w:tplc="2C0A0005" w:tentative="1">
+      <w:start w:val="1"/>
+      <w:numFmt w:val="bullet"/>
+      <w:lvlText w:val=""/>
+      <w:lvlJc w:val="left"/>
+      <w:pPr>
+        <w:ind w:left="2160" w:hanging="360"/>
+      </w:pPr>
+      <w:rPr>
+        <w:rFonts w:ascii="Wingdings" w:hAnsi="Wingdings" w:hint="default"/>
+      </w:rPr>
+    </w:lvl>
+    <w:lvl w:ilvl="3" w:tplc="2C0A0001" w:tentative="1">
+      <w:start w:val="1"/>
+      <w:numFmt w:val="bullet"/>
+      <w:lvlText w:val=""/>
+      <w:lvlJc w:val="left"/>
+      <w:pPr>
+        <w:ind w:left="2880" w:hanging="360"/>
+      </w:pPr>
+      <w:rPr>
+        <w:rFonts w:ascii="Symbol" w:hAnsi="Symbol" w:hint="default"/>
+      </w:rPr>
+    </w:lvl>
+    <w:lvl w:ilvl="4" w:tplc="2C0A0003" w:tentative="1">
+      <w:start w:val="1"/>
+      <w:numFmt w:val="bullet"/>
+      <w:lvlText w:val="o"/>
+      <w:lvlJc w:val="left"/>
+      <w:pPr>
+        <w:ind w:left="3600" w:hanging="360"/>
+      </w:pPr>
+      <w:rPr>
+        <w:rFonts w:ascii="Courier New" w:hAnsi="Courier New" w:cs="Courier New" w:hint="default"/>
+      </w:rPr>
+    </w:lvl>
+    <w:lvl w:ilvl="5" w:tplc="2C0A0005" w:tentative="1">
+      <w:start w:val="1"/>
+      <w:numFmt w:val="bullet"/>
+      <w:lvlText w:val=""/>
+      <w:lvlJc w:val="left"/>
+      <w:pPr>
+        <w:ind w:left="4320" w:hanging="360"/>
+      </w:pPr>
+      <w:rPr>
+        <w:rFonts w:ascii="Wingdings" w:hAnsi="Wingdings" w:hint="default"/>
+      </w:rPr>
+    </w:lvl>
+    <w:lvl w:ilvl="6" w:tplc="2C0A0001" w:tentative="1">
+      <w:start w:val="1"/>
+      <w:numFmt w:val="bullet"/>
+      <w:lvlText w:val=""/>
+      <w:lvlJc w:val="left"/>
+      <w:pPr>
+        <w:ind w:left="5040" w:hanging="360"/>
+      </w:pPr>
+      <w:rPr>
+        <w:rFonts w:ascii="Symbol" w:hAnsi="Symbol" w:hint="default"/>
+      </w:rPr>
+    </w:lvl>
+    <w:lvl w:ilvl="7" w:tplc="2C0A0003" w:tentative="1">
+      <w:start w:val="1"/>
+      <w:numFmt w:val="bullet"/>
+      <w:lvlText w:val="o"/>
+      <w:lvlJc w:val="left"/>
+      <w:pPr>
+        <w:ind w:left="5760" w:hanging="360"/>
+      </w:pPr>
+      <w:rPr>
+        <w:rFonts w:ascii="Courier New" w:hAnsi="Courier New" w:cs="Courier New" w:hint="default"/>
+      </w:rPr>
+    </w:lvl>
+    <w:lvl w:ilvl="8" w:tplc="2C0A0005" w:tentative="1">
+      <w:start w:val="1"/>
+      <w:numFmt w:val="bullet"/>
+      <w:lvlText w:val=""/>
+      <w:lvlJc w:val="left"/>
+      <w:pPr>
+        <w:ind w:left="6480" w:hanging="360"/>
+      </w:pPr>
+      <w:rPr>
+        <w:rFonts w:ascii="Wingdings" w:hAnsi="Wingdings" w:hint="default"/>
+      </w:rPr>
+    </w:lvl>
+  </w:abstractNum>
+  <w:abstractNum w:abstractNumId="6">
+    <w:nsid w:val="64E86252"/>
+    <w:multiLevelType w:val="hybridMultilevel"/>
+    <w:tmpl w:val="477E18F0"/>
+    <w:lvl w:ilvl="0" w:tplc="2C0A0001">
+      <w:start w:val="1"/>
+      <w:numFmt w:val="bullet"/>
+      <w:lvlText w:val=""/>
+      <w:lvlJc w:val="left"/>
+      <w:pPr>
+        <w:ind w:left="720" w:hanging="360"/>
+      </w:pPr>
+      <w:rPr>
+        <w:rFonts w:ascii="Symbol" w:hAnsi="Symbol" w:hint="default"/>
+      </w:rPr>
+    </w:lvl>
+    <w:lvl w:ilvl="1" w:tplc="2C0A0003" w:tentative="1">
+      <w:start w:val="1"/>
+      <w:numFmt w:val="bullet"/>
+      <w:lvlText w:val="o"/>
+      <w:lvlJc w:val="left"/>
+      <w:pPr>
+        <w:ind w:left="1440" w:hanging="360"/>
+      </w:pPr>
+      <w:rPr>
+        <w:rFonts w:ascii="Courier New" w:hAnsi="Courier New" w:cs="Courier New" w:hint="default"/>
+      </w:rPr>
+    </w:lvl>
+    <w:lvl w:ilvl="2" w:tplc="2C0A0005" w:tentative="1">
+      <w:start w:val="1"/>
+      <w:numFmt w:val="bullet"/>
+      <w:lvlText w:val=""/>
+      <w:lvlJc w:val="left"/>
+      <w:pPr>
+        <w:ind w:left="2160" w:hanging="360"/>
+      </w:pPr>
+      <w:rPr>
+        <w:rFonts w:ascii="Wingdings" w:hAnsi="Wingdings" w:hint="default"/>
+      </w:rPr>
+    </w:lvl>
+    <w:lvl w:ilvl="3" w:tplc="2C0A0001" w:tentative="1">
+      <w:start w:val="1"/>
+      <w:numFmt w:val="bullet"/>
+      <w:lvlText w:val=""/>
+      <w:lvlJc w:val="left"/>
+      <w:pPr>
+        <w:ind w:left="2880" w:hanging="360"/>
+      </w:pPr>
+      <w:rPr>
+        <w:rFonts w:ascii="Symbol" w:hAnsi="Symbol" w:hint="default"/>
+      </w:rPr>
+    </w:lvl>
+    <w:lvl w:ilvl="4" w:tplc="2C0A0003" w:tentative="1">
+      <w:start w:val="1"/>
+      <w:numFmt w:val="bullet"/>
+      <w:lvlText w:val="o"/>
+      <w:lvlJc w:val="left"/>
+      <w:pPr>
+        <w:ind w:left="3600" w:hanging="360"/>
+      </w:pPr>
+      <w:rPr>
+        <w:rFonts w:ascii="Courier New" w:hAnsi="Courier New" w:cs="Courier New" w:hint="default"/>
+      </w:rPr>
+    </w:lvl>
+    <w:lvl w:ilvl="5" w:tplc="2C0A0005" w:tentative="1">
+      <w:start w:val="1"/>
+      <w:numFmt w:val="bullet"/>
+      <w:lvlText w:val=""/>
+      <w:lvlJc w:val="left"/>
+      <w:pPr>
+        <w:ind w:left="4320" w:hanging="360"/>
+      </w:pPr>
+      <w:rPr>
+        <w:rFonts w:ascii="Wingdings" w:hAnsi="Wingdings" w:hint="default"/>
+      </w:rPr>
+    </w:lvl>
+    <w:lvl w:ilvl="6" w:tplc="2C0A0001" w:tentative="1">
+      <w:start w:val="1"/>
+      <w:numFmt w:val="bullet"/>
+      <w:lvlText w:val=""/>
+      <w:lvlJc w:val="left"/>
+      <w:pPr>
+        <w:ind w:left="5040" w:hanging="360"/>
+      </w:pPr>
+      <w:rPr>
+        <w:rFonts w:ascii="Symbol" w:hAnsi="Symbol" w:hint="default"/>
+      </w:rPr>
+    </w:lvl>
+    <w:lvl w:ilvl="7" w:tplc="2C0A0003" w:tentative="1">
+      <w:start w:val="1"/>
+      <w:numFmt w:val="bullet"/>
+      <w:lvlText w:val="o"/>
+      <w:lvlJc w:val="left"/>
+      <w:pPr>
+        <w:ind w:left="5760" w:hanging="360"/>
+      </w:pPr>
+      <w:rPr>
+        <w:rFonts w:ascii="Courier New" w:hAnsi="Courier New" w:cs="Courier New" w:hint="default"/>
+      </w:rPr>
+    </w:lvl>
+    <w:lvl w:ilvl="8" w:tplc="2C0A0005" w:tentative="1">
+      <w:start w:val="1"/>
+      <w:numFmt w:val="bullet"/>
+      <w:lvlText w:val=""/>
+      <w:lvlJc w:val="left"/>
+      <w:pPr>
+        <w:ind w:left="6480" w:hanging="360"/>
+      </w:pPr>
+      <w:rPr>
+        <w:rFonts w:ascii="Wingdings" w:hAnsi="Wingdings" w:hint="default"/>
+      </w:rPr>
+    </w:lvl>
+  </w:abstractNum>
+  <w:abstractNum w:abstractNumId="7">
     <w:nsid w:val="752F5AFF"/>
     <w:multiLevelType w:val="hybridMultilevel"/>
     <w:tmpl w:val="EB6424A4"/>
@@ -3736,6 +3084,119 @@
       <w:pPr>
         <w:ind w:left="6828" w:hanging="180"/>
       </w:pPr>
+    </w:lvl>
+  </w:abstractNum>
+  <w:abstractNum w:abstractNumId="8">
+    <w:nsid w:val="7AF30475"/>
+    <w:multiLevelType w:val="hybridMultilevel"/>
+    <w:tmpl w:val="529A6B90"/>
+    <w:lvl w:ilvl="0" w:tplc="2C0A0001">
+      <w:start w:val="1"/>
+      <w:numFmt w:val="bullet"/>
+      <w:lvlText w:val=""/>
+      <w:lvlJc w:val="left"/>
+      <w:pPr>
+        <w:ind w:left="765" w:hanging="360"/>
+      </w:pPr>
+      <w:rPr>
+        <w:rFonts w:ascii="Symbol" w:hAnsi="Symbol" w:hint="default"/>
+      </w:rPr>
+    </w:lvl>
+    <w:lvl w:ilvl="1" w:tplc="2C0A0003" w:tentative="1">
+      <w:start w:val="1"/>
+      <w:numFmt w:val="bullet"/>
+      <w:lvlText w:val="o"/>
+      <w:lvlJc w:val="left"/>
+      <w:pPr>
+        <w:ind w:left="1485" w:hanging="360"/>
+      </w:pPr>
+      <w:rPr>
+        <w:rFonts w:ascii="Courier New" w:hAnsi="Courier New" w:cs="Courier New" w:hint="default"/>
+      </w:rPr>
+    </w:lvl>
+    <w:lvl w:ilvl="2" w:tplc="2C0A0005" w:tentative="1">
+      <w:start w:val="1"/>
+      <w:numFmt w:val="bullet"/>
+      <w:lvlText w:val=""/>
+      <w:lvlJc w:val="left"/>
+      <w:pPr>
+        <w:ind w:left="2205" w:hanging="360"/>
+      </w:pPr>
+      <w:rPr>
+        <w:rFonts w:ascii="Wingdings" w:hAnsi="Wingdings" w:hint="default"/>
+      </w:rPr>
+    </w:lvl>
+    <w:lvl w:ilvl="3" w:tplc="2C0A0001" w:tentative="1">
+      <w:start w:val="1"/>
+      <w:numFmt w:val="bullet"/>
+      <w:lvlText w:val=""/>
+      <w:lvlJc w:val="left"/>
+      <w:pPr>
+        <w:ind w:left="2925" w:hanging="360"/>
+      </w:pPr>
+      <w:rPr>
+        <w:rFonts w:ascii="Symbol" w:hAnsi="Symbol" w:hint="default"/>
+      </w:rPr>
+    </w:lvl>
+    <w:lvl w:ilvl="4" w:tplc="2C0A0003" w:tentative="1">
+      <w:start w:val="1"/>
+      <w:numFmt w:val="bullet"/>
+      <w:lvlText w:val="o"/>
+      <w:lvlJc w:val="left"/>
+      <w:pPr>
+        <w:ind w:left="3645" w:hanging="360"/>
+      </w:pPr>
+      <w:rPr>
+        <w:rFonts w:ascii="Courier New" w:hAnsi="Courier New" w:cs="Courier New" w:hint="default"/>
+      </w:rPr>
+    </w:lvl>
+    <w:lvl w:ilvl="5" w:tplc="2C0A0005" w:tentative="1">
+      <w:start w:val="1"/>
+      <w:numFmt w:val="bullet"/>
+      <w:lvlText w:val=""/>
+      <w:lvlJc w:val="left"/>
+      <w:pPr>
+        <w:ind w:left="4365" w:hanging="360"/>
+      </w:pPr>
+      <w:rPr>
+        <w:rFonts w:ascii="Wingdings" w:hAnsi="Wingdings" w:hint="default"/>
+      </w:rPr>
+    </w:lvl>
+    <w:lvl w:ilvl="6" w:tplc="2C0A0001" w:tentative="1">
+      <w:start w:val="1"/>
+      <w:numFmt w:val="bullet"/>
+      <w:lvlText w:val=""/>
+      <w:lvlJc w:val="left"/>
+      <w:pPr>
+        <w:ind w:left="5085" w:hanging="360"/>
+      </w:pPr>
+      <w:rPr>
+        <w:rFonts w:ascii="Symbol" w:hAnsi="Symbol" w:hint="default"/>
+      </w:rPr>
+    </w:lvl>
+    <w:lvl w:ilvl="7" w:tplc="2C0A0003" w:tentative="1">
+      <w:start w:val="1"/>
+      <w:numFmt w:val="bullet"/>
+      <w:lvlText w:val="o"/>
+      <w:lvlJc w:val="left"/>
+      <w:pPr>
+        <w:ind w:left="5805" w:hanging="360"/>
+      </w:pPr>
+      <w:rPr>
+        <w:rFonts w:ascii="Courier New" w:hAnsi="Courier New" w:cs="Courier New" w:hint="default"/>
+      </w:rPr>
+    </w:lvl>
+    <w:lvl w:ilvl="8" w:tplc="2C0A0005" w:tentative="1">
+      <w:start w:val="1"/>
+      <w:numFmt w:val="bullet"/>
+      <w:lvlText w:val=""/>
+      <w:lvlJc w:val="left"/>
+      <w:pPr>
+        <w:ind w:left="6525" w:hanging="360"/>
+      </w:pPr>
+      <w:rPr>
+        <w:rFonts w:ascii="Wingdings" w:hAnsi="Wingdings" w:hint="default"/>
+      </w:rPr>
     </w:lvl>
   </w:abstractNum>
   <w:num w:numId="1">
@@ -3748,13 +3209,22 @@
     <w:abstractNumId w:val="2"/>
   </w:num>
   <w:num w:numId="4">
-    <w:abstractNumId w:val="5"/>
+    <w:abstractNumId w:val="7"/>
   </w:num>
   <w:num w:numId="5">
     <w:abstractNumId w:val="0"/>
   </w:num>
   <w:num w:numId="6">
     <w:abstractNumId w:val="1"/>
+  </w:num>
+  <w:num w:numId="7">
+    <w:abstractNumId w:val="8"/>
+  </w:num>
+  <w:num w:numId="8">
+    <w:abstractNumId w:val="5"/>
+  </w:num>
+  <w:num w:numId="9">
+    <w:abstractNumId w:val="6"/>
   </w:num>
 </w:numbering>
 </file>
@@ -4001,6 +3471,32 @@
     <w:uiPriority w:val="99"/>
     <w:rsid w:val="00A3652E"/>
   </w:style>
+  <w:style w:type="table" w:styleId="Tablaconcuadrcula">
+    <w:name w:val="Table Grid"/>
+    <w:basedOn w:val="Tablanormal"/>
+    <w:uiPriority w:val="59"/>
+    <w:rsid w:val="00757977"/>
+    <w:pPr>
+      <w:spacing w:after="0" w:line="240" w:lineRule="auto"/>
+    </w:pPr>
+    <w:tblPr>
+      <w:tblInd w:w="0" w:type="dxa"/>
+      <w:tblBorders>
+        <w:top w:val="single" w:sz="4" w:space="0" w:color="auto"/>
+        <w:left w:val="single" w:sz="4" w:space="0" w:color="auto"/>
+        <w:bottom w:val="single" w:sz="4" w:space="0" w:color="auto"/>
+        <w:right w:val="single" w:sz="4" w:space="0" w:color="auto"/>
+        <w:insideH w:val="single" w:sz="4" w:space="0" w:color="auto"/>
+        <w:insideV w:val="single" w:sz="4" w:space="0" w:color="auto"/>
+      </w:tblBorders>
+      <w:tblCellMar>
+        <w:top w:w="0" w:type="dxa"/>
+        <w:left w:w="108" w:type="dxa"/>
+        <w:bottom w:w="0" w:type="dxa"/>
+        <w:right w:w="108" w:type="dxa"/>
+      </w:tblCellMar>
+    </w:tblPr>
+  </w:style>
 </w:styles>
 </file>
 
@@ -4245,6 +3741,32 @@
     <w:link w:val="Piedepgina"/>
     <w:uiPriority w:val="99"/>
     <w:rsid w:val="00A3652E"/>
+  </w:style>
+  <w:style w:type="table" w:styleId="Tablaconcuadrcula">
+    <w:name w:val="Table Grid"/>
+    <w:basedOn w:val="Tablanormal"/>
+    <w:uiPriority w:val="59"/>
+    <w:rsid w:val="00757977"/>
+    <w:pPr>
+      <w:spacing w:after="0" w:line="240" w:lineRule="auto"/>
+    </w:pPr>
+    <w:tblPr>
+      <w:tblInd w:w="0" w:type="dxa"/>
+      <w:tblBorders>
+        <w:top w:val="single" w:sz="4" w:space="0" w:color="auto"/>
+        <w:left w:val="single" w:sz="4" w:space="0" w:color="auto"/>
+        <w:bottom w:val="single" w:sz="4" w:space="0" w:color="auto"/>
+        <w:right w:val="single" w:sz="4" w:space="0" w:color="auto"/>
+        <w:insideH w:val="single" w:sz="4" w:space="0" w:color="auto"/>
+        <w:insideV w:val="single" w:sz="4" w:space="0" w:color="auto"/>
+      </w:tblBorders>
+      <w:tblCellMar>
+        <w:top w:w="0" w:type="dxa"/>
+        <w:left w:w="108" w:type="dxa"/>
+        <w:bottom w:w="0" w:type="dxa"/>
+        <w:right w:w="108" w:type="dxa"/>
+      </w:tblCellMar>
+    </w:tblPr>
   </w:style>
 </w:styles>
 </file>
